--- a/Increment3/documentation/Parking Application Report Final.docx
+++ b/Increment3/documentation/Parking Application Report Final.docx
@@ -645,27 +645,67 @@
       <w:r>
         <w:rPr>
           <w:rFonts w:ascii="Courier New" w:hAnsi="Courier New" w:cs="Courier New"/>
-        </w:rPr>
-        <w:t>-----</w:t>
-      </w:r>
-      <w:r>
-        <w:rPr>
-          <w:rFonts w:ascii="Courier New" w:hAnsi="Courier New" w:cs="Courier New"/>
+          <w:b/>
+        </w:rPr>
+        <w:t>----------------------------------------------------</w:t>
+      </w:r>
+      <w:r>
+        <w:rPr>
+          <w:rFonts w:ascii="Courier New" w:hAnsi="Courier New" w:cs="Courier New"/>
+          <w:b/>
+        </w:rPr>
+        <w:t>2</w:t>
+      </w:r>
+    </w:p>
+    <w:p>
+      <w:pPr>
+        <w:contextualSpacing/>
+        <w:rPr>
+          <w:rFonts w:ascii="Courier New" w:hAnsi="Courier New" w:cs="Courier New"/>
+          <w:b/>
+        </w:rPr>
+      </w:pPr>
+      <w:r>
+        <w:rPr>
+          <w:rFonts w:ascii="Courier New" w:hAnsi="Courier New" w:cs="Courier New"/>
+          <w:b/>
+        </w:rPr>
+        <w:t xml:space="preserve">     </w:t>
+      </w:r>
+      <w:r>
+        <w:rPr>
+          <w:rFonts w:ascii="Courier New" w:hAnsi="Courier New" w:cs="Courier New"/>
+          <w:b/>
+        </w:rPr>
+        <w:t>System use</w:t>
+      </w:r>
+      <w:r>
+        <w:rPr>
+          <w:rFonts w:ascii="Courier New" w:hAnsi="Courier New" w:cs="Courier New"/>
+          <w:b/>
+        </w:rPr>
+        <w:t>----------------------------------------------------</w:t>
+      </w:r>
+      <w:r>
+        <w:rPr>
+          <w:rFonts w:ascii="Courier New" w:hAnsi="Courier New" w:cs="Courier New"/>
+          <w:b/>
+        </w:rPr>
+        <w:t>2</w:t>
+      </w:r>
+      <w:r>
+        <w:rPr>
+          <w:rFonts w:ascii="Courier New" w:hAnsi="Courier New" w:cs="Courier New"/>
+          <w:b/>
         </w:rPr>
         <w:t>-</w:t>
       </w:r>
       <w:r>
         <w:rPr>
           <w:rFonts w:ascii="Courier New" w:hAnsi="Courier New" w:cs="Courier New"/>
-        </w:rPr>
-        <w:t>----------------------------------------------</w:t>
-      </w:r>
-      <w:r>
-        <w:rPr>
-          <w:rFonts w:ascii="Courier New" w:hAnsi="Courier New" w:cs="Courier New"/>
-          <w:b/>
-        </w:rPr>
-        <w:t>2</w:t>
+          <w:b/>
+        </w:rPr>
+        <w:t>3</w:t>
       </w:r>
     </w:p>
     <w:p>
@@ -688,27 +728,14 @@
           <w:rFonts w:ascii="Courier New" w:hAnsi="Courier New" w:cs="Courier New"/>
           <w:b/>
         </w:rPr>
-        <w:t>System use</w:t>
-      </w:r>
-      <w:r>
-        <w:rPr>
-          <w:rFonts w:ascii="Courier New" w:hAnsi="Courier New" w:cs="Courier New"/>
-        </w:rPr>
-        <w:t>----------------------------------------------------</w:t>
-      </w:r>
-      <w:r>
-        <w:rPr>
-          <w:rFonts w:ascii="Courier New" w:hAnsi="Courier New" w:cs="Courier New"/>
-          <w:b/>
-        </w:rPr>
-        <w:t>2</w:t>
-      </w:r>
-      <w:r>
-        <w:rPr>
-          <w:rFonts w:ascii="Courier New" w:hAnsi="Courier New" w:cs="Courier New"/>
-          <w:b/>
-        </w:rPr>
-        <w:t>-</w:t>
+        <w:t>Error handling</w:t>
+      </w:r>
+      <w:r>
+        <w:rPr>
+          <w:rFonts w:ascii="Courier New" w:hAnsi="Courier New" w:cs="Courier New"/>
+          <w:b/>
+        </w:rPr>
+        <w:t>--------------------------------------------------</w:t>
       </w:r>
       <w:r>
         <w:rPr>
@@ -738,986 +765,840 @@
           <w:rFonts w:ascii="Courier New" w:hAnsi="Courier New" w:cs="Courier New"/>
           <w:b/>
         </w:rPr>
-        <w:t>Error handling</w:t>
-      </w:r>
-      <w:r>
-        <w:rPr>
-          <w:rFonts w:ascii="Courier New" w:hAnsi="Courier New" w:cs="Courier New"/>
-        </w:rPr>
-        <w:t>--------------------------------------------------</w:t>
-      </w:r>
-      <w:r>
-        <w:rPr>
-          <w:rFonts w:ascii="Courier New" w:hAnsi="Courier New" w:cs="Courier New"/>
-          <w:b/>
-        </w:rPr>
-        <w:t>3</w:t>
-      </w:r>
-    </w:p>
-    <w:p>
-      <w:pPr>
-        <w:contextualSpacing/>
-        <w:rPr>
-          <w:rFonts w:ascii="Courier New" w:hAnsi="Courier New" w:cs="Courier New"/>
-          <w:b/>
-        </w:rPr>
-      </w:pPr>
-      <w:r>
-        <w:rPr>
-          <w:rFonts w:ascii="Courier New" w:hAnsi="Courier New" w:cs="Courier New"/>
-          <w:b/>
-        </w:rPr>
-        <w:t xml:space="preserve">     </w:t>
-      </w:r>
-      <w:r>
-        <w:rPr>
-          <w:rFonts w:ascii="Courier New" w:hAnsi="Courier New" w:cs="Courier New"/>
-          <w:b/>
-        </w:rPr>
         <w:t>Example Use</w:t>
       </w:r>
       <w:r>
         <w:rPr>
           <w:rFonts w:ascii="Courier New" w:hAnsi="Courier New" w:cs="Courier New"/>
-        </w:rPr>
-        <w:t>---------------------------------------------------</w:t>
-      </w:r>
-      <w:r>
-        <w:rPr>
-          <w:rFonts w:ascii="Courier New" w:hAnsi="Courier New" w:cs="Courier New"/>
-          <w:b/>
-        </w:rPr>
-        <w:t>4</w:t>
-      </w:r>
-      <w:r>
-        <w:rPr>
-          <w:rFonts w:ascii="Courier New" w:hAnsi="Courier New" w:cs="Courier New"/>
-          <w:b/>
-        </w:rPr>
-        <w:t>-</w:t>
-      </w:r>
-      <w:r>
-        <w:rPr>
-          <w:rFonts w:ascii="Courier New" w:hAnsi="Courier New" w:cs="Courier New"/>
-          <w:b/>
-        </w:rPr>
-        <w:t>5</w:t>
-      </w:r>
-    </w:p>
-    <w:p>
-      <w:pPr>
-        <w:contextualSpacing/>
-        <w:rPr>
-          <w:rFonts w:ascii="Courier New" w:hAnsi="Courier New" w:cs="Courier New"/>
-          <w:b/>
-        </w:rPr>
-      </w:pPr>
-      <w:r>
-        <w:rPr>
-          <w:rFonts w:ascii="Courier New" w:hAnsi="Courier New" w:cs="Courier New"/>
-          <w:b/>
-        </w:rPr>
-        <w:t xml:space="preserve">          </w:t>
-      </w:r>
-      <w:r>
-        <w:rPr>
-          <w:rFonts w:ascii="Courier New" w:hAnsi="Courier New" w:cs="Courier New"/>
-          <w:b/>
-        </w:rPr>
-        <w:t>Login Page</w:t>
-      </w:r>
-      <w:r>
-        <w:rPr>
-          <w:rFonts w:ascii="Courier New" w:hAnsi="Courier New" w:cs="Courier New"/>
-        </w:rPr>
-        <w:t>---------------------------</w:t>
-      </w:r>
-      <w:r>
-        <w:rPr>
-          <w:rFonts w:ascii="Courier New" w:hAnsi="Courier New" w:cs="Courier New"/>
-        </w:rPr>
-        <w:t>-</w:t>
-      </w:r>
-      <w:r>
-        <w:rPr>
-          <w:rFonts w:ascii="Courier New" w:hAnsi="Courier New" w:cs="Courier New"/>
-        </w:rPr>
-        <w:t>---------------------</w:t>
-      </w:r>
-      <w:r>
-        <w:rPr>
-          <w:rFonts w:ascii="Courier New" w:hAnsi="Courier New" w:cs="Courier New"/>
-          <w:b/>
-        </w:rPr>
-        <w:t>4</w:t>
-      </w:r>
-    </w:p>
-    <w:p>
-      <w:pPr>
-        <w:contextualSpacing/>
-        <w:rPr>
-          <w:rFonts w:ascii="Courier New" w:hAnsi="Courier New" w:cs="Courier New"/>
-          <w:b/>
-        </w:rPr>
-      </w:pPr>
-      <w:r>
-        <w:rPr>
-          <w:rFonts w:ascii="Courier New" w:hAnsi="Courier New" w:cs="Courier New"/>
-          <w:b/>
-        </w:rPr>
-        <w:t xml:space="preserve">          </w:t>
-      </w:r>
-      <w:r>
-        <w:rPr>
-          <w:rFonts w:ascii="Courier New" w:hAnsi="Courier New" w:cs="Courier New"/>
-          <w:b/>
-        </w:rPr>
-        <w:t>Sign Up Page</w:t>
-      </w:r>
-      <w:r>
-        <w:rPr>
-          <w:rFonts w:ascii="Courier New" w:hAnsi="Courier New" w:cs="Courier New"/>
-        </w:rPr>
-        <w:t>---------------</w:t>
-      </w:r>
-      <w:r>
-        <w:rPr>
-          <w:rFonts w:ascii="Courier New" w:hAnsi="Courier New" w:cs="Courier New"/>
-        </w:rPr>
-        <w:t>-</w:t>
-      </w:r>
-      <w:r>
-        <w:rPr>
-          <w:rFonts w:ascii="Courier New" w:hAnsi="Courier New" w:cs="Courier New"/>
-        </w:rPr>
-        <w:t>-------------------------------</w:t>
-      </w:r>
-      <w:r>
-        <w:rPr>
-          <w:rFonts w:ascii="Courier New" w:hAnsi="Courier New" w:cs="Courier New"/>
-          <w:b/>
-        </w:rPr>
-        <w:t>4</w:t>
-      </w:r>
-    </w:p>
-    <w:p>
-      <w:pPr>
-        <w:contextualSpacing/>
-        <w:rPr>
-          <w:rFonts w:ascii="Courier New" w:hAnsi="Courier New" w:cs="Courier New"/>
-          <w:b/>
-        </w:rPr>
-      </w:pPr>
-      <w:r>
-        <w:rPr>
-          <w:rFonts w:ascii="Courier New" w:hAnsi="Courier New" w:cs="Courier New"/>
-          <w:b/>
-        </w:rPr>
-        <w:t xml:space="preserve">          </w:t>
-      </w:r>
-      <w:r>
-        <w:rPr>
-          <w:rFonts w:ascii="Courier New" w:hAnsi="Courier New" w:cs="Courier New"/>
-          <w:b/>
-        </w:rPr>
-        <w:t>Home Page</w:t>
-      </w:r>
-      <w:r>
-        <w:rPr>
-          <w:rFonts w:ascii="Courier New" w:hAnsi="Courier New" w:cs="Courier New"/>
-        </w:rPr>
-        <w:t>------------------------</w:t>
-      </w:r>
-      <w:r>
-        <w:rPr>
-          <w:rFonts w:ascii="Courier New" w:hAnsi="Courier New" w:cs="Courier New"/>
-        </w:rPr>
-        <w:t>--</w:t>
-      </w:r>
-      <w:r>
-        <w:rPr>
-          <w:rFonts w:ascii="Courier New" w:hAnsi="Courier New" w:cs="Courier New"/>
-        </w:rPr>
-        <w:t>------------------------</w:t>
-      </w:r>
-      <w:r>
-        <w:rPr>
-          <w:rFonts w:ascii="Courier New" w:hAnsi="Courier New" w:cs="Courier New"/>
-        </w:rPr>
-        <w:t>5</w:t>
-      </w:r>
-    </w:p>
-    <w:p>
-      <w:pPr>
-        <w:contextualSpacing/>
-        <w:rPr>
-          <w:rFonts w:ascii="Courier New" w:hAnsi="Courier New" w:cs="Courier New"/>
-          <w:b/>
-        </w:rPr>
-      </w:pPr>
-      <w:r>
-        <w:rPr>
-          <w:rFonts w:ascii="Courier New" w:hAnsi="Courier New" w:cs="Courier New"/>
-          <w:b/>
-        </w:rPr>
-        <w:t xml:space="preserve">          </w:t>
-      </w:r>
-      <w:r>
-        <w:rPr>
-          <w:rFonts w:ascii="Courier New" w:hAnsi="Courier New" w:cs="Courier New"/>
-          <w:b/>
-        </w:rPr>
-        <w:t>Submit Availability Pag</w:t>
-      </w:r>
-      <w:r>
-        <w:rPr>
-          <w:rFonts w:ascii="Courier New" w:hAnsi="Courier New" w:cs="Courier New"/>
-          <w:b/>
-        </w:rPr>
-        <w:t>e</w:t>
-      </w:r>
-      <w:r>
-        <w:rPr>
-          <w:rFonts w:ascii="Courier New" w:hAnsi="Courier New" w:cs="Courier New"/>
-        </w:rPr>
-        <w:t>--------</w:t>
-      </w:r>
-      <w:r>
-        <w:rPr>
-          <w:rFonts w:ascii="Courier New" w:hAnsi="Courier New" w:cs="Courier New"/>
-        </w:rPr>
-        <w:t>-</w:t>
-      </w:r>
-      <w:r>
-        <w:rPr>
-          <w:rFonts w:ascii="Courier New" w:hAnsi="Courier New" w:cs="Courier New"/>
-        </w:rPr>
-        <w:t>-</w:t>
-      </w:r>
-      <w:r>
-        <w:rPr>
-          <w:rFonts w:ascii="Courier New" w:hAnsi="Courier New" w:cs="Courier New"/>
-        </w:rPr>
-        <w:t>-</w:t>
-      </w:r>
-      <w:r>
-        <w:rPr>
-          <w:rFonts w:ascii="Courier New" w:hAnsi="Courier New" w:cs="Courier New"/>
-        </w:rPr>
-        <w:t>------------------------</w:t>
-      </w:r>
-      <w:r>
-        <w:rPr>
-          <w:rFonts w:ascii="Courier New" w:hAnsi="Courier New" w:cs="Courier New"/>
-          <w:b/>
-        </w:rPr>
-        <w:t>5</w:t>
-      </w:r>
-    </w:p>
-    <w:p>
-      <w:pPr>
-        <w:contextualSpacing/>
-        <w:rPr>
-          <w:rFonts w:ascii="Courier New" w:hAnsi="Courier New" w:cs="Courier New"/>
-          <w:b/>
-        </w:rPr>
-      </w:pPr>
-      <w:r>
-        <w:rPr>
-          <w:rFonts w:ascii="Courier New" w:hAnsi="Courier New" w:cs="Courier New"/>
-          <w:b/>
-        </w:rPr>
-        <w:t xml:space="preserve">     </w:t>
-      </w:r>
-      <w:r>
-        <w:rPr>
-          <w:rFonts w:ascii="Courier New" w:hAnsi="Courier New" w:cs="Courier New"/>
-          <w:b/>
-        </w:rPr>
-        <w:t>Issues and Deficiencies</w:t>
-      </w:r>
-      <w:r>
-        <w:rPr>
-          <w:rFonts w:ascii="Courier New" w:hAnsi="Courier New" w:cs="Courier New"/>
-        </w:rPr>
-        <w:t>--------------------</w:t>
-      </w:r>
-      <w:r>
-        <w:rPr>
-          <w:rFonts w:ascii="Courier New" w:hAnsi="Courier New" w:cs="Courier New"/>
-        </w:rPr>
-        <w:t>-</w:t>
-      </w:r>
-      <w:r>
-        <w:rPr>
-          <w:rFonts w:ascii="Courier New" w:hAnsi="Courier New" w:cs="Courier New"/>
-        </w:rPr>
-        <w:t>------------------</w:t>
-      </w:r>
-      <w:r>
-        <w:rPr>
-          <w:rFonts w:ascii="Courier New" w:hAnsi="Courier New" w:cs="Courier New"/>
-        </w:rPr>
-        <w:t>5-6</w:t>
-      </w:r>
-    </w:p>
-    <w:p>
-      <w:pPr>
-        <w:contextualSpacing/>
-        <w:rPr>
-          <w:rFonts w:ascii="Courier New" w:hAnsi="Courier New" w:cs="Courier New"/>
-          <w:b/>
-        </w:rPr>
-      </w:pPr>
-      <w:r>
-        <w:rPr>
-          <w:rFonts w:ascii="Courier New" w:hAnsi="Courier New" w:cs="Courier New"/>
-          <w:b/>
-        </w:rPr>
-        <w:t>Project Management Report</w:t>
-      </w:r>
-      <w:r>
-        <w:rPr>
-          <w:rFonts w:ascii="Courier New" w:hAnsi="Courier New" w:cs="Courier New"/>
-        </w:rPr>
-        <w:t>------------------------------------------</w:t>
-      </w:r>
-      <w:r>
-        <w:rPr>
-          <w:rFonts w:ascii="Courier New" w:hAnsi="Courier New" w:cs="Courier New"/>
-        </w:rPr>
-        <w:t>6-8</w:t>
-      </w:r>
-    </w:p>
-    <w:p>
-      <w:pPr>
-        <w:contextualSpacing/>
-        <w:rPr>
-          <w:rFonts w:ascii="Courier New" w:hAnsi="Courier New" w:cs="Courier New"/>
-          <w:b/>
-        </w:rPr>
-      </w:pPr>
-      <w:r>
-        <w:rPr>
-          <w:rFonts w:ascii="Courier New" w:hAnsi="Courier New" w:cs="Courier New"/>
-          <w:b/>
-        </w:rPr>
-        <w:t xml:space="preserve">     </w:t>
-      </w:r>
-      <w:r>
-        <w:rPr>
-          <w:rFonts w:ascii="Courier New" w:hAnsi="Courier New" w:cs="Courier New"/>
-          <w:b/>
-        </w:rPr>
-        <w:t>Implementation and Project Management with Time</w:t>
-      </w:r>
-      <w:r>
-        <w:rPr>
-          <w:rFonts w:ascii="Courier New" w:hAnsi="Courier New" w:cs="Courier New"/>
-        </w:rPr>
-        <w:t>-----------------</w:t>
-      </w:r>
-      <w:r>
-        <w:rPr>
-          <w:rFonts w:ascii="Courier New" w:hAnsi="Courier New" w:cs="Courier New"/>
-        </w:rPr>
-        <w:t>8</w:t>
-      </w:r>
-    </w:p>
-    <w:p>
-      <w:pPr>
-        <w:contextualSpacing/>
-        <w:rPr>
-          <w:rFonts w:ascii="Courier New" w:hAnsi="Courier New" w:cs="Courier New"/>
-          <w:b/>
-        </w:rPr>
-      </w:pPr>
-      <w:r>
-        <w:rPr>
-          <w:rFonts w:ascii="Courier New" w:hAnsi="Courier New" w:cs="Courier New"/>
-          <w:b/>
-        </w:rPr>
-        <w:t xml:space="preserve">     </w:t>
-      </w:r>
-      <w:r>
-        <w:rPr>
-          <w:rFonts w:ascii="Courier New" w:hAnsi="Courier New" w:cs="Courier New"/>
-          <w:b/>
-        </w:rPr>
-        <w:t>Team Role</w:t>
-      </w:r>
-      <w:r>
-        <w:rPr>
-          <w:rFonts w:ascii="Courier New" w:hAnsi="Courier New" w:cs="Courier New"/>
-        </w:rPr>
-        <w:t>-----------------------------------------</w:t>
-      </w:r>
-      <w:r>
-        <w:rPr>
-          <w:rFonts w:ascii="Courier New" w:hAnsi="Courier New" w:cs="Courier New"/>
-        </w:rPr>
-        <w:t>-</w:t>
-      </w:r>
-      <w:r>
-        <w:rPr>
-          <w:rFonts w:ascii="Courier New" w:hAnsi="Courier New" w:cs="Courier New"/>
-        </w:rPr>
-        <w:t>-------------</w:t>
-      </w:r>
-      <w:r>
-        <w:rPr>
-          <w:rFonts w:ascii="Courier New" w:hAnsi="Courier New" w:cs="Courier New"/>
-        </w:rPr>
-        <w:t>8</w:t>
-      </w:r>
-    </w:p>
-    <w:p>
-      <w:pPr>
-        <w:contextualSpacing/>
-        <w:rPr>
-          <w:rFonts w:ascii="Courier New" w:hAnsi="Courier New" w:cs="Courier New"/>
-          <w:b/>
-        </w:rPr>
-      </w:pPr>
-      <w:r>
-        <w:rPr>
-          <w:rFonts w:ascii="Courier New" w:hAnsi="Courier New" w:cs="Courier New"/>
-          <w:b/>
-        </w:rPr>
-        <w:t>Final Project Evaluation</w:t>
-      </w:r>
-      <w:r>
-        <w:rPr>
-          <w:rFonts w:ascii="Courier New" w:hAnsi="Courier New" w:cs="Courier New"/>
-        </w:rPr>
-        <w:t>---------------------------------------------</w:t>
-      </w:r>
-      <w:r>
-        <w:rPr>
-          <w:rFonts w:ascii="Courier New" w:hAnsi="Courier New" w:cs="Courier New"/>
-        </w:rPr>
-        <w:t>9</w:t>
-      </w:r>
-    </w:p>
-    <w:p>
-      <w:pPr>
-        <w:contextualSpacing/>
-        <w:rPr>
-          <w:rFonts w:ascii="Courier New" w:hAnsi="Courier New" w:cs="Courier New"/>
-          <w:b/>
-        </w:rPr>
-      </w:pPr>
-      <w:r>
-        <w:rPr>
-          <w:rFonts w:ascii="Courier New" w:hAnsi="Courier New" w:cs="Courier New"/>
-          <w:b/>
-        </w:rPr>
-        <w:t>Presentation Slides</w:t>
-      </w:r>
-      <w:r>
-        <w:rPr>
-          <w:rFonts w:ascii="Courier New" w:hAnsi="Courier New" w:cs="Courier New"/>
-        </w:rPr>
-        <w:t>----------------------------------------------</w:t>
-      </w:r>
-      <w:r>
-        <w:rPr>
-          <w:rFonts w:ascii="Courier New" w:hAnsi="Courier New" w:cs="Courier New"/>
-        </w:rPr>
-        <w:t>10-14</w:t>
-      </w:r>
-    </w:p>
-    <w:p>
-      <w:pPr>
-        <w:contextualSpacing/>
-        <w:rPr>
-          <w:rFonts w:ascii="Courier New" w:hAnsi="Courier New" w:cs="Courier New"/>
-          <w:b/>
-        </w:rPr>
-      </w:pPr>
-      <w:r>
-        <w:rPr>
-          <w:rFonts w:ascii="Courier New" w:hAnsi="Courier New" w:cs="Courier New"/>
-          <w:b/>
-        </w:rPr>
-        <w:t>Project Proposal</w:t>
-      </w:r>
-      <w:r>
-        <w:rPr>
-          <w:rFonts w:ascii="Courier New" w:hAnsi="Courier New" w:cs="Courier New"/>
-        </w:rPr>
-        <w:t>-------------------------------------------------</w:t>
-      </w:r>
-      <w:r>
-        <w:rPr>
-          <w:rFonts w:ascii="Courier New" w:hAnsi="Courier New" w:cs="Courier New"/>
-        </w:rPr>
-        <w:t>15-16</w:t>
-      </w:r>
-    </w:p>
-    <w:p>
-      <w:pPr>
-        <w:contextualSpacing/>
-        <w:rPr>
-          <w:rFonts w:ascii="Courier New" w:hAnsi="Courier New" w:cs="Courier New"/>
-          <w:b/>
-        </w:rPr>
-      </w:pPr>
-      <w:r>
-        <w:rPr>
-          <w:rFonts w:ascii="Courier New" w:hAnsi="Courier New" w:cs="Courier New"/>
-          <w:b/>
-        </w:rPr>
-        <w:t>Project Plan</w:t>
-      </w:r>
-      <w:r>
-        <w:rPr>
-          <w:rFonts w:ascii="Courier New" w:hAnsi="Courier New" w:cs="Courier New"/>
-        </w:rPr>
-        <w:t>------------------------------------------------</w:t>
-      </w:r>
-      <w:r>
-        <w:rPr>
-          <w:rFonts w:ascii="Courier New" w:hAnsi="Courier New" w:cs="Courier New"/>
-        </w:rPr>
-        <w:t>--</w:t>
-      </w:r>
-      <w:r>
-        <w:rPr>
-          <w:rFonts w:ascii="Courier New" w:hAnsi="Courier New" w:cs="Courier New"/>
-        </w:rPr>
-        <w:t>-</w:t>
-      </w:r>
-      <w:r>
-        <w:rPr>
-          <w:rFonts w:ascii="Courier New" w:hAnsi="Courier New" w:cs="Courier New"/>
-        </w:rPr>
-        <w:t>-</w:t>
-      </w:r>
-      <w:r>
-        <w:rPr>
-          <w:rFonts w:ascii="Courier New" w:hAnsi="Courier New" w:cs="Courier New"/>
-        </w:rPr>
-        <w:t>-</w:t>
-      </w:r>
-      <w:r>
-        <w:rPr>
-          <w:rFonts w:ascii="Courier New" w:hAnsi="Courier New" w:cs="Courier New"/>
-        </w:rPr>
-        <w:t>16-23</w:t>
-      </w:r>
-    </w:p>
-    <w:p>
-      <w:pPr>
-        <w:contextualSpacing/>
-        <w:rPr>
-          <w:rFonts w:ascii="Courier New" w:hAnsi="Courier New" w:cs="Courier New"/>
-          <w:b/>
-        </w:rPr>
-      </w:pPr>
-      <w:r>
-        <w:rPr>
-          <w:rFonts w:ascii="Courier New" w:hAnsi="Courier New" w:cs="Courier New"/>
-          <w:b/>
-        </w:rPr>
-        <w:t xml:space="preserve">     </w:t>
-      </w:r>
-      <w:r>
-        <w:rPr>
-          <w:rFonts w:ascii="Courier New" w:hAnsi="Courier New" w:cs="Courier New"/>
-          <w:b/>
-        </w:rPr>
-        <w:t>Requirements</w:t>
-      </w:r>
-      <w:r>
-        <w:rPr>
-          <w:rFonts w:ascii="Courier New" w:hAnsi="Courier New" w:cs="Courier New"/>
-        </w:rPr>
-        <w:t>------------------------------------------------</w:t>
-      </w:r>
-      <w:r>
-        <w:rPr>
-          <w:rFonts w:ascii="Courier New" w:hAnsi="Courier New" w:cs="Courier New"/>
-        </w:rPr>
-        <w:t>16-20</w:t>
-      </w:r>
-    </w:p>
-    <w:p>
-      <w:pPr>
-        <w:contextualSpacing/>
-        <w:rPr>
-          <w:rFonts w:ascii="Courier New" w:hAnsi="Courier New" w:cs="Courier New"/>
-          <w:b/>
-        </w:rPr>
-      </w:pPr>
-      <w:r>
-        <w:rPr>
-          <w:rFonts w:ascii="Courier New" w:hAnsi="Courier New" w:cs="Courier New"/>
-          <w:b/>
-        </w:rPr>
-        <w:t xml:space="preserve">          </w:t>
-      </w:r>
-      <w:r>
-        <w:rPr>
-          <w:rFonts w:ascii="Courier New" w:hAnsi="Courier New" w:cs="Courier New"/>
-          <w:b/>
-        </w:rPr>
-        <w:t>Functional</w:t>
-      </w:r>
-      <w:r>
-        <w:rPr>
-          <w:rFonts w:ascii="Courier New" w:hAnsi="Courier New" w:cs="Courier New"/>
-        </w:rPr>
-        <w:t>------------------------------------------</w:t>
-      </w:r>
-      <w:r>
-        <w:rPr>
-          <w:rFonts w:ascii="Courier New" w:hAnsi="Courier New" w:cs="Courier New"/>
-        </w:rPr>
-        <w:t>-</w:t>
-      </w:r>
-      <w:r>
-        <w:rPr>
-          <w:rFonts w:ascii="Courier New" w:hAnsi="Courier New" w:cs="Courier New"/>
-        </w:rPr>
-        <w:t>--</w:t>
-      </w:r>
-      <w:r>
-        <w:rPr>
-          <w:rFonts w:ascii="Courier New" w:hAnsi="Courier New" w:cs="Courier New"/>
-        </w:rPr>
-        <w:t>16-18</w:t>
-      </w:r>
-    </w:p>
-    <w:p>
-      <w:pPr>
-        <w:contextualSpacing/>
-        <w:rPr>
-          <w:rFonts w:ascii="Courier New" w:hAnsi="Courier New" w:cs="Courier New"/>
-          <w:b/>
-        </w:rPr>
-      </w:pPr>
-      <w:r>
-        <w:rPr>
-          <w:rFonts w:ascii="Courier New" w:hAnsi="Courier New" w:cs="Courier New"/>
-          <w:b/>
-        </w:rPr>
-        <w:t xml:space="preserve">          </w:t>
-      </w:r>
-      <w:r>
-        <w:rPr>
-          <w:rFonts w:ascii="Courier New" w:hAnsi="Courier New" w:cs="Courier New"/>
-          <w:b/>
-        </w:rPr>
-        <w:t>Non-functional</w:t>
-      </w:r>
-      <w:r>
-        <w:rPr>
-          <w:rFonts w:ascii="Courier New" w:hAnsi="Courier New" w:cs="Courier New"/>
-        </w:rPr>
-        <w:t>------------------------------------</w:t>
-      </w:r>
-      <w:r>
-        <w:rPr>
-          <w:rFonts w:ascii="Courier New" w:hAnsi="Courier New" w:cs="Courier New"/>
-        </w:rPr>
-        <w:t>-</w:t>
-      </w:r>
-      <w:r>
-        <w:rPr>
-          <w:rFonts w:ascii="Courier New" w:hAnsi="Courier New" w:cs="Courier New"/>
-        </w:rPr>
-        <w:t>----</w:t>
-      </w:r>
-      <w:r>
-        <w:rPr>
-          <w:rFonts w:ascii="Courier New" w:hAnsi="Courier New" w:cs="Courier New"/>
-        </w:rPr>
-        <w:t>18-23</w:t>
-      </w:r>
-    </w:p>
-    <w:p>
-      <w:pPr>
-        <w:contextualSpacing/>
-        <w:rPr>
-          <w:rFonts w:ascii="Courier New" w:hAnsi="Courier New" w:cs="Courier New"/>
-          <w:b/>
-        </w:rPr>
-      </w:pPr>
-      <w:r>
-        <w:rPr>
-          <w:rFonts w:ascii="Courier New" w:hAnsi="Courier New" w:cs="Courier New"/>
-          <w:b/>
-        </w:rPr>
-        <w:t xml:space="preserve">     </w:t>
-      </w:r>
-      <w:r>
-        <w:rPr>
-          <w:rFonts w:ascii="Courier New" w:hAnsi="Courier New" w:cs="Courier New"/>
-          <w:b/>
-        </w:rPr>
-        <w:t>Hardware</w:t>
-      </w:r>
-      <w:r>
-        <w:rPr>
-          <w:rFonts w:ascii="Courier New" w:hAnsi="Courier New" w:cs="Courier New"/>
-        </w:rPr>
-        <w:t>----------------------------------------------</w:t>
-      </w:r>
-      <w:r>
-        <w:rPr>
-          <w:rFonts w:ascii="Courier New" w:hAnsi="Courier New" w:cs="Courier New"/>
-        </w:rPr>
-        <w:t>-</w:t>
-      </w:r>
-      <w:r>
-        <w:rPr>
-          <w:rFonts w:ascii="Courier New" w:hAnsi="Courier New" w:cs="Courier New"/>
-        </w:rPr>
-        <w:t>-----</w:t>
-      </w:r>
-      <w:r>
-        <w:rPr>
-          <w:rFonts w:ascii="Courier New" w:hAnsi="Courier New" w:cs="Courier New"/>
-        </w:rPr>
-        <w:t>20-21</w:t>
-      </w:r>
-    </w:p>
-    <w:p>
-      <w:pPr>
-        <w:contextualSpacing/>
-        <w:rPr>
-          <w:rFonts w:ascii="Courier New" w:hAnsi="Courier New" w:cs="Courier New"/>
-          <w:b/>
-        </w:rPr>
-      </w:pPr>
-      <w:r>
-        <w:rPr>
-          <w:rFonts w:ascii="Courier New" w:hAnsi="Courier New" w:cs="Courier New"/>
-          <w:b/>
-        </w:rPr>
-        <w:t xml:space="preserve">     </w:t>
-      </w:r>
-      <w:r>
-        <w:rPr>
-          <w:rFonts w:ascii="Courier New" w:hAnsi="Courier New" w:cs="Courier New"/>
-          <w:b/>
-        </w:rPr>
-        <w:t>Software</w:t>
-      </w:r>
-      <w:r>
-        <w:rPr>
-          <w:rFonts w:ascii="Courier New" w:hAnsi="Courier New" w:cs="Courier New"/>
-        </w:rPr>
-        <w:t>-------------------------------------------------</w:t>
-      </w:r>
-      <w:r>
-        <w:rPr>
-          <w:rFonts w:ascii="Courier New" w:hAnsi="Courier New" w:cs="Courier New"/>
-        </w:rPr>
-        <w:t>-</w:t>
-      </w:r>
-      <w:r>
-        <w:rPr>
-          <w:rFonts w:ascii="Courier New" w:hAnsi="Courier New" w:cs="Courier New"/>
-        </w:rPr>
-        <w:t>--2</w:t>
-      </w:r>
-      <w:r>
-        <w:rPr>
-          <w:rFonts w:ascii="Courier New" w:hAnsi="Courier New" w:cs="Courier New"/>
-        </w:rPr>
-        <w:t>1-23</w:t>
-      </w:r>
-    </w:p>
-    <w:p>
-      <w:pPr>
-        <w:contextualSpacing/>
-        <w:rPr>
-          <w:rFonts w:ascii="Courier New" w:hAnsi="Courier New" w:cs="Courier New"/>
-          <w:b/>
-        </w:rPr>
-      </w:pPr>
-      <w:r>
-        <w:rPr>
-          <w:rFonts w:ascii="Courier New" w:hAnsi="Courier New" w:cs="Courier New"/>
-          <w:b/>
-        </w:rPr>
-        <w:t xml:space="preserve">     </w:t>
-      </w:r>
-      <w:r>
-        <w:rPr>
-          <w:rFonts w:ascii="Courier New" w:hAnsi="Courier New" w:cs="Courier New"/>
-          <w:b/>
-        </w:rPr>
-        <w:t>Architecture</w:t>
-      </w:r>
-      <w:r>
-        <w:rPr>
-          <w:rFonts w:ascii="Courier New" w:hAnsi="Courier New" w:cs="Courier New"/>
-        </w:rPr>
-        <w:t>---------------------------------------------------2</w:t>
-      </w:r>
-      <w:r>
-        <w:rPr>
-          <w:rFonts w:ascii="Courier New" w:hAnsi="Courier New" w:cs="Courier New"/>
-        </w:rPr>
-        <w:t>3</w:t>
-      </w:r>
-    </w:p>
-    <w:p>
-      <w:pPr>
-        <w:contextualSpacing/>
-        <w:rPr>
-          <w:rFonts w:ascii="Courier New" w:hAnsi="Courier New" w:cs="Courier New"/>
-          <w:b/>
-        </w:rPr>
-      </w:pPr>
-      <w:r>
-        <w:rPr>
-          <w:rFonts w:ascii="Courier New" w:hAnsi="Courier New" w:cs="Courier New"/>
-          <w:b/>
-        </w:rPr>
-        <w:t>Increment 1 Report</w:t>
-      </w:r>
-      <w:r>
-        <w:rPr>
-          <w:rFonts w:ascii="Courier New" w:hAnsi="Courier New" w:cs="Courier New"/>
-        </w:rPr>
-        <w:t>-----------------------------------------------2</w:t>
-      </w:r>
-      <w:r>
-        <w:rPr>
-          <w:rFonts w:ascii="Courier New" w:hAnsi="Courier New" w:cs="Courier New"/>
-        </w:rPr>
-        <w:t>4-33</w:t>
-      </w:r>
-    </w:p>
-    <w:p>
-      <w:pPr>
-        <w:contextualSpacing/>
-        <w:rPr>
-          <w:rFonts w:ascii="Courier New" w:hAnsi="Courier New" w:cs="Courier New"/>
-          <w:b/>
-        </w:rPr>
-      </w:pPr>
-      <w:r>
-        <w:rPr>
-          <w:rFonts w:ascii="Courier New" w:hAnsi="Courier New" w:cs="Courier New"/>
-          <w:b/>
-        </w:rPr>
-        <w:t>Increment 2 Report</w:t>
-      </w:r>
-      <w:r>
-        <w:rPr>
-          <w:rFonts w:ascii="Courier New" w:hAnsi="Courier New" w:cs="Courier New"/>
-        </w:rPr>
-        <w:t>--------------------------------------------------</w:t>
-      </w:r>
-      <w:r>
-        <w:rPr>
-          <w:rFonts w:ascii="Courier New" w:hAnsi="Courier New" w:cs="Courier New"/>
-        </w:rPr>
-        <w:t>34</w:t>
-      </w:r>
-    </w:p>
-    <w:p>
-      <w:pPr>
-        <w:contextualSpacing/>
-        <w:rPr>
-          <w:rFonts w:ascii="Courier New" w:hAnsi="Courier New" w:cs="Courier New"/>
-          <w:b/>
-        </w:rPr>
-      </w:pPr>
-      <w:r>
-        <w:rPr>
-          <w:rFonts w:ascii="Courier New" w:hAnsi="Courier New" w:cs="Courier New"/>
-          <w:b/>
-        </w:rPr>
-        <w:t>Increment 3 Report</w:t>
-      </w:r>
-      <w:r>
-        <w:rPr>
-          <w:rFonts w:ascii="Courier New" w:hAnsi="Courier New" w:cs="Courier New"/>
-        </w:rPr>
-        <w:t>--------------------------------------------------</w:t>
-      </w:r>
-      <w:r>
-        <w:rPr>
-          <w:rFonts w:ascii="Courier New" w:hAnsi="Courier New" w:cs="Courier New"/>
-        </w:rPr>
-        <w:t>34</w:t>
-      </w:r>
-    </w:p>
-    <w:p>
-      <w:pPr>
-        <w:contextualSpacing/>
-        <w:rPr>
-          <w:rFonts w:ascii="Courier New" w:hAnsi="Courier New" w:cs="Courier New"/>
-          <w:b/>
-        </w:rPr>
-      </w:pPr>
-      <w:r>
-        <w:rPr>
-          <w:rFonts w:ascii="Courier New" w:hAnsi="Courier New" w:cs="Courier New"/>
-          <w:b/>
-        </w:rPr>
-        <w:t>References</w:t>
-      </w:r>
-      <w:r>
-        <w:rPr>
-          <w:rFonts w:ascii="Courier New" w:hAnsi="Courier New" w:cs="Courier New"/>
-        </w:rPr>
-        <w:t>--------------------------------------</w:t>
-      </w:r>
-      <w:r>
-        <w:rPr>
-          <w:rFonts w:ascii="Courier New" w:hAnsi="Courier New" w:cs="Courier New"/>
-        </w:rPr>
-        <w:t>----</w:t>
-      </w:r>
-      <w:r>
-        <w:rPr>
-          <w:rFonts w:ascii="Courier New" w:hAnsi="Courier New" w:cs="Courier New"/>
-        </w:rPr>
-        <w:t>----------------</w:t>
-      </w:r>
-      <w:r>
-        <w:rPr>
-          <w:rFonts w:ascii="Courier New" w:hAnsi="Courier New" w:cs="Courier New"/>
-        </w:rPr>
-        <w:t>35</w:t>
-      </w:r>
-    </w:p>
-    <w:p>
-      <w:pPr>
-        <w:contextualSpacing/>
-        <w:rPr>
-          <w:rFonts w:ascii="Courier New" w:hAnsi="Courier New" w:cs="Courier New"/>
-          <w:b/>
-        </w:rPr>
-      </w:pPr>
-      <w:r>
-        <w:rPr>
-          <w:rFonts w:ascii="Courier New" w:hAnsi="Courier New" w:cs="Courier New"/>
-          <w:b/>
-        </w:rPr>
-        <w:t>Acknowledgements</w:t>
-      </w:r>
-      <w:r>
-        <w:rPr>
-          <w:rFonts w:ascii="Courier New" w:hAnsi="Courier New" w:cs="Courier New"/>
-        </w:rPr>
-        <w:t>----------------------------------------------------</w:t>
-      </w:r>
-      <w:r>
-        <w:rPr>
-          <w:rFonts w:ascii="Courier New" w:hAnsi="Courier New" w:cs="Courier New"/>
-        </w:rPr>
-        <w:t>35</w:t>
+          <w:b/>
+        </w:rPr>
+        <w:t>--------------</w:t>
       </w:r>
       <w:bookmarkStart w:id="1" w:name="_GoBack"/>
       <w:bookmarkEnd w:id="1"/>
+      <w:r>
+        <w:rPr>
+          <w:rFonts w:ascii="Courier New" w:hAnsi="Courier New" w:cs="Courier New"/>
+          <w:b/>
+        </w:rPr>
+        <w:t>-------------------------------------</w:t>
+      </w:r>
+      <w:r>
+        <w:rPr>
+          <w:rFonts w:ascii="Courier New" w:hAnsi="Courier New" w:cs="Courier New"/>
+          <w:b/>
+        </w:rPr>
+        <w:t>4</w:t>
+      </w:r>
+      <w:r>
+        <w:rPr>
+          <w:rFonts w:ascii="Courier New" w:hAnsi="Courier New" w:cs="Courier New"/>
+          <w:b/>
+        </w:rPr>
+        <w:t>-</w:t>
+      </w:r>
+      <w:r>
+        <w:rPr>
+          <w:rFonts w:ascii="Courier New" w:hAnsi="Courier New" w:cs="Courier New"/>
+          <w:b/>
+        </w:rPr>
+        <w:t>5</w:t>
+      </w:r>
+    </w:p>
+    <w:p>
+      <w:pPr>
+        <w:contextualSpacing/>
+        <w:rPr>
+          <w:rFonts w:ascii="Courier New" w:hAnsi="Courier New" w:cs="Courier New"/>
+          <w:b/>
+        </w:rPr>
+      </w:pPr>
+      <w:r>
+        <w:rPr>
+          <w:rFonts w:ascii="Courier New" w:hAnsi="Courier New" w:cs="Courier New"/>
+          <w:b/>
+        </w:rPr>
+        <w:t xml:space="preserve">          </w:t>
+      </w:r>
+      <w:r>
+        <w:rPr>
+          <w:rFonts w:ascii="Courier New" w:hAnsi="Courier New" w:cs="Courier New"/>
+          <w:b/>
+        </w:rPr>
+        <w:t>Login Page</w:t>
+      </w:r>
+      <w:r>
+        <w:rPr>
+          <w:rFonts w:ascii="Courier New" w:hAnsi="Courier New" w:cs="Courier New"/>
+          <w:b/>
+        </w:rPr>
+        <w:t>-------------------------------------------------</w:t>
+      </w:r>
+      <w:r>
+        <w:rPr>
+          <w:rFonts w:ascii="Courier New" w:hAnsi="Courier New" w:cs="Courier New"/>
+          <w:b/>
+        </w:rPr>
+        <w:t>4</w:t>
+      </w:r>
+    </w:p>
+    <w:p>
+      <w:pPr>
+        <w:contextualSpacing/>
+        <w:rPr>
+          <w:rFonts w:ascii="Courier New" w:hAnsi="Courier New" w:cs="Courier New"/>
+          <w:b/>
+        </w:rPr>
+      </w:pPr>
+      <w:r>
+        <w:rPr>
+          <w:rFonts w:ascii="Courier New" w:hAnsi="Courier New" w:cs="Courier New"/>
+          <w:b/>
+        </w:rPr>
+        <w:t xml:space="preserve">          </w:t>
+      </w:r>
+      <w:r>
+        <w:rPr>
+          <w:rFonts w:ascii="Courier New" w:hAnsi="Courier New" w:cs="Courier New"/>
+          <w:b/>
+        </w:rPr>
+        <w:t>Sign Up Page</w:t>
+      </w:r>
+      <w:r>
+        <w:rPr>
+          <w:rFonts w:ascii="Courier New" w:hAnsi="Courier New" w:cs="Courier New"/>
+          <w:b/>
+        </w:rPr>
+        <w:t>-----------------------------------------------</w:t>
+      </w:r>
+      <w:r>
+        <w:rPr>
+          <w:rFonts w:ascii="Courier New" w:hAnsi="Courier New" w:cs="Courier New"/>
+          <w:b/>
+        </w:rPr>
+        <w:t>4</w:t>
+      </w:r>
+    </w:p>
+    <w:p>
+      <w:pPr>
+        <w:contextualSpacing/>
+        <w:rPr>
+          <w:rFonts w:ascii="Courier New" w:hAnsi="Courier New" w:cs="Courier New"/>
+          <w:b/>
+        </w:rPr>
+      </w:pPr>
+      <w:r>
+        <w:rPr>
+          <w:rFonts w:ascii="Courier New" w:hAnsi="Courier New" w:cs="Courier New"/>
+          <w:b/>
+        </w:rPr>
+        <w:t xml:space="preserve">          </w:t>
+      </w:r>
+      <w:r>
+        <w:rPr>
+          <w:rFonts w:ascii="Courier New" w:hAnsi="Courier New" w:cs="Courier New"/>
+          <w:b/>
+        </w:rPr>
+        <w:t>Home Page</w:t>
+      </w:r>
+      <w:r>
+        <w:rPr>
+          <w:rFonts w:ascii="Courier New" w:hAnsi="Courier New" w:cs="Courier New"/>
+          <w:b/>
+        </w:rPr>
+        <w:t>--------------------------------------------------</w:t>
+      </w:r>
+      <w:r>
+        <w:rPr>
+          <w:rFonts w:ascii="Courier New" w:hAnsi="Courier New" w:cs="Courier New"/>
+          <w:b/>
+        </w:rPr>
+        <w:t>5</w:t>
+      </w:r>
+    </w:p>
+    <w:p>
+      <w:pPr>
+        <w:contextualSpacing/>
+        <w:rPr>
+          <w:rFonts w:ascii="Courier New" w:hAnsi="Courier New" w:cs="Courier New"/>
+          <w:b/>
+        </w:rPr>
+      </w:pPr>
+      <w:r>
+        <w:rPr>
+          <w:rFonts w:ascii="Courier New" w:hAnsi="Courier New" w:cs="Courier New"/>
+          <w:b/>
+        </w:rPr>
+        <w:t xml:space="preserve">          </w:t>
+      </w:r>
+      <w:r>
+        <w:rPr>
+          <w:rFonts w:ascii="Courier New" w:hAnsi="Courier New" w:cs="Courier New"/>
+          <w:b/>
+        </w:rPr>
+        <w:t>Submit Availability Pag</w:t>
+      </w:r>
+      <w:r>
+        <w:rPr>
+          <w:rFonts w:ascii="Courier New" w:hAnsi="Courier New" w:cs="Courier New"/>
+          <w:b/>
+        </w:rPr>
+        <w:t>e-----------------------------------</w:t>
+      </w:r>
+      <w:r>
+        <w:rPr>
+          <w:rFonts w:ascii="Courier New" w:hAnsi="Courier New" w:cs="Courier New"/>
+          <w:b/>
+        </w:rPr>
+        <w:t>5</w:t>
+      </w:r>
+    </w:p>
+    <w:p>
+      <w:pPr>
+        <w:contextualSpacing/>
+        <w:rPr>
+          <w:rFonts w:ascii="Courier New" w:hAnsi="Courier New" w:cs="Courier New"/>
+          <w:b/>
+        </w:rPr>
+      </w:pPr>
+      <w:r>
+        <w:rPr>
+          <w:rFonts w:ascii="Courier New" w:hAnsi="Courier New" w:cs="Courier New"/>
+          <w:b/>
+        </w:rPr>
+        <w:t xml:space="preserve">     </w:t>
+      </w:r>
+      <w:r>
+        <w:rPr>
+          <w:rFonts w:ascii="Courier New" w:hAnsi="Courier New" w:cs="Courier New"/>
+          <w:b/>
+        </w:rPr>
+        <w:t>Issues and Deficiencies</w:t>
+      </w:r>
+      <w:r>
+        <w:rPr>
+          <w:rFonts w:ascii="Courier New" w:hAnsi="Courier New" w:cs="Courier New"/>
+          <w:b/>
+        </w:rPr>
+        <w:t>---------------------------------------</w:t>
+      </w:r>
+      <w:r>
+        <w:rPr>
+          <w:rFonts w:ascii="Courier New" w:hAnsi="Courier New" w:cs="Courier New"/>
+          <w:b/>
+        </w:rPr>
+        <w:t>5-6</w:t>
+      </w:r>
+    </w:p>
+    <w:p>
+      <w:pPr>
+        <w:contextualSpacing/>
+        <w:rPr>
+          <w:rFonts w:ascii="Courier New" w:hAnsi="Courier New" w:cs="Courier New"/>
+          <w:b/>
+        </w:rPr>
+      </w:pPr>
+      <w:r>
+        <w:rPr>
+          <w:rFonts w:ascii="Courier New" w:hAnsi="Courier New" w:cs="Courier New"/>
+          <w:b/>
+        </w:rPr>
+        <w:t>Project Management Report</w:t>
+      </w:r>
+      <w:r>
+        <w:rPr>
+          <w:rFonts w:ascii="Courier New" w:hAnsi="Courier New" w:cs="Courier New"/>
+          <w:b/>
+        </w:rPr>
+        <w:t>------------------------------------------</w:t>
+      </w:r>
+      <w:r>
+        <w:rPr>
+          <w:rFonts w:ascii="Courier New" w:hAnsi="Courier New" w:cs="Courier New"/>
+          <w:b/>
+        </w:rPr>
+        <w:t>6-8</w:t>
+      </w:r>
+    </w:p>
+    <w:p>
+      <w:pPr>
+        <w:contextualSpacing/>
+        <w:rPr>
+          <w:rFonts w:ascii="Courier New" w:hAnsi="Courier New" w:cs="Courier New"/>
+          <w:b/>
+        </w:rPr>
+      </w:pPr>
+      <w:r>
+        <w:rPr>
+          <w:rFonts w:ascii="Courier New" w:hAnsi="Courier New" w:cs="Courier New"/>
+          <w:b/>
+        </w:rPr>
+        <w:t xml:space="preserve">     </w:t>
+      </w:r>
+      <w:r>
+        <w:rPr>
+          <w:rFonts w:ascii="Courier New" w:hAnsi="Courier New" w:cs="Courier New"/>
+          <w:b/>
+        </w:rPr>
+        <w:t>Implementation and Project Management with Time</w:t>
+      </w:r>
+      <w:r>
+        <w:rPr>
+          <w:rFonts w:ascii="Courier New" w:hAnsi="Courier New" w:cs="Courier New"/>
+          <w:b/>
+        </w:rPr>
+        <w:t>-----------------</w:t>
+      </w:r>
+      <w:r>
+        <w:rPr>
+          <w:rFonts w:ascii="Courier New" w:hAnsi="Courier New" w:cs="Courier New"/>
+          <w:b/>
+        </w:rPr>
+        <w:t>8</w:t>
+      </w:r>
+    </w:p>
+    <w:p>
+      <w:pPr>
+        <w:contextualSpacing/>
+        <w:rPr>
+          <w:rFonts w:ascii="Courier New" w:hAnsi="Courier New" w:cs="Courier New"/>
+          <w:b/>
+        </w:rPr>
+      </w:pPr>
+      <w:r>
+        <w:rPr>
+          <w:rFonts w:ascii="Courier New" w:hAnsi="Courier New" w:cs="Courier New"/>
+          <w:b/>
+        </w:rPr>
+        <w:t xml:space="preserve">     </w:t>
+      </w:r>
+      <w:r>
+        <w:rPr>
+          <w:rFonts w:ascii="Courier New" w:hAnsi="Courier New" w:cs="Courier New"/>
+          <w:b/>
+        </w:rPr>
+        <w:t>Team Role</w:t>
+      </w:r>
+      <w:r>
+        <w:rPr>
+          <w:rFonts w:ascii="Courier New" w:hAnsi="Courier New" w:cs="Courier New"/>
+          <w:b/>
+        </w:rPr>
+        <w:t>-------------------------------------------------------</w:t>
+      </w:r>
+      <w:r>
+        <w:rPr>
+          <w:rFonts w:ascii="Courier New" w:hAnsi="Courier New" w:cs="Courier New"/>
+          <w:b/>
+        </w:rPr>
+        <w:t>8</w:t>
+      </w:r>
+    </w:p>
+    <w:p>
+      <w:pPr>
+        <w:contextualSpacing/>
+        <w:rPr>
+          <w:rFonts w:ascii="Courier New" w:hAnsi="Courier New" w:cs="Courier New"/>
+          <w:b/>
+        </w:rPr>
+      </w:pPr>
+      <w:r>
+        <w:rPr>
+          <w:rFonts w:ascii="Courier New" w:hAnsi="Courier New" w:cs="Courier New"/>
+          <w:b/>
+        </w:rPr>
+        <w:t>Final Project Evaluation</w:t>
+      </w:r>
+      <w:r>
+        <w:rPr>
+          <w:rFonts w:ascii="Courier New" w:hAnsi="Courier New" w:cs="Courier New"/>
+          <w:b/>
+        </w:rPr>
+        <w:t>---------------------------------------------</w:t>
+      </w:r>
+      <w:r>
+        <w:rPr>
+          <w:rFonts w:ascii="Courier New" w:hAnsi="Courier New" w:cs="Courier New"/>
+          <w:b/>
+        </w:rPr>
+        <w:t>9</w:t>
+      </w:r>
+    </w:p>
+    <w:p>
+      <w:pPr>
+        <w:contextualSpacing/>
+        <w:rPr>
+          <w:rFonts w:ascii="Courier New" w:hAnsi="Courier New" w:cs="Courier New"/>
+          <w:b/>
+        </w:rPr>
+      </w:pPr>
+      <w:r>
+        <w:rPr>
+          <w:rFonts w:ascii="Courier New" w:hAnsi="Courier New" w:cs="Courier New"/>
+          <w:b/>
+        </w:rPr>
+        <w:t>Presentation Slides</w:t>
+      </w:r>
+      <w:r>
+        <w:rPr>
+          <w:rFonts w:ascii="Courier New" w:hAnsi="Courier New" w:cs="Courier New"/>
+          <w:b/>
+        </w:rPr>
+        <w:t>----------------------------------------------</w:t>
+      </w:r>
+      <w:r>
+        <w:rPr>
+          <w:rFonts w:ascii="Courier New" w:hAnsi="Courier New" w:cs="Courier New"/>
+          <w:b/>
+        </w:rPr>
+        <w:t>10-14</w:t>
+      </w:r>
+    </w:p>
+    <w:p>
+      <w:pPr>
+        <w:contextualSpacing/>
+        <w:rPr>
+          <w:rFonts w:ascii="Courier New" w:hAnsi="Courier New" w:cs="Courier New"/>
+          <w:b/>
+        </w:rPr>
+      </w:pPr>
+      <w:r>
+        <w:rPr>
+          <w:rFonts w:ascii="Courier New" w:hAnsi="Courier New" w:cs="Courier New"/>
+          <w:b/>
+        </w:rPr>
+        <w:t>Project Proposal</w:t>
+      </w:r>
+      <w:r>
+        <w:rPr>
+          <w:rFonts w:ascii="Courier New" w:hAnsi="Courier New" w:cs="Courier New"/>
+          <w:b/>
+        </w:rPr>
+        <w:t>-------------------------------------------------</w:t>
+      </w:r>
+      <w:r>
+        <w:rPr>
+          <w:rFonts w:ascii="Courier New" w:hAnsi="Courier New" w:cs="Courier New"/>
+          <w:b/>
+        </w:rPr>
+        <w:t>15-16</w:t>
+      </w:r>
+    </w:p>
+    <w:p>
+      <w:pPr>
+        <w:contextualSpacing/>
+        <w:rPr>
+          <w:rFonts w:ascii="Courier New" w:hAnsi="Courier New" w:cs="Courier New"/>
+          <w:b/>
+        </w:rPr>
+      </w:pPr>
+      <w:r>
+        <w:rPr>
+          <w:rFonts w:ascii="Courier New" w:hAnsi="Courier New" w:cs="Courier New"/>
+          <w:b/>
+        </w:rPr>
+        <w:t>Project Plan</w:t>
+      </w:r>
+      <w:r>
+        <w:rPr>
+          <w:rFonts w:ascii="Courier New" w:hAnsi="Courier New" w:cs="Courier New"/>
+          <w:b/>
+        </w:rPr>
+        <w:t>--------------------------------------------------</w:t>
+      </w:r>
+      <w:r>
+        <w:rPr>
+          <w:rFonts w:ascii="Courier New" w:hAnsi="Courier New" w:cs="Courier New"/>
+          <w:b/>
+        </w:rPr>
+        <w:t>-</w:t>
+      </w:r>
+      <w:r>
+        <w:rPr>
+          <w:rFonts w:ascii="Courier New" w:hAnsi="Courier New" w:cs="Courier New"/>
+          <w:b/>
+        </w:rPr>
+        <w:t>--</w:t>
+      </w:r>
+      <w:r>
+        <w:rPr>
+          <w:rFonts w:ascii="Courier New" w:hAnsi="Courier New" w:cs="Courier New"/>
+          <w:b/>
+        </w:rPr>
+        <w:t>16-23</w:t>
+      </w:r>
+    </w:p>
+    <w:p>
+      <w:pPr>
+        <w:contextualSpacing/>
+        <w:rPr>
+          <w:rFonts w:ascii="Courier New" w:hAnsi="Courier New" w:cs="Courier New"/>
+          <w:b/>
+        </w:rPr>
+      </w:pPr>
+      <w:r>
+        <w:rPr>
+          <w:rFonts w:ascii="Courier New" w:hAnsi="Courier New" w:cs="Courier New"/>
+          <w:b/>
+        </w:rPr>
+        <w:t xml:space="preserve">     </w:t>
+      </w:r>
+      <w:r>
+        <w:rPr>
+          <w:rFonts w:ascii="Courier New" w:hAnsi="Courier New" w:cs="Courier New"/>
+          <w:b/>
+        </w:rPr>
+        <w:t>Requirements</w:t>
+      </w:r>
+      <w:r>
+        <w:rPr>
+          <w:rFonts w:ascii="Courier New" w:hAnsi="Courier New" w:cs="Courier New"/>
+          <w:b/>
+        </w:rPr>
+        <w:t>------------------------------------------------</w:t>
+      </w:r>
+      <w:r>
+        <w:rPr>
+          <w:rFonts w:ascii="Courier New" w:hAnsi="Courier New" w:cs="Courier New"/>
+          <w:b/>
+        </w:rPr>
+        <w:t>16-20</w:t>
+      </w:r>
+    </w:p>
+    <w:p>
+      <w:pPr>
+        <w:contextualSpacing/>
+        <w:rPr>
+          <w:rFonts w:ascii="Courier New" w:hAnsi="Courier New" w:cs="Courier New"/>
+          <w:b/>
+        </w:rPr>
+      </w:pPr>
+      <w:r>
+        <w:rPr>
+          <w:rFonts w:ascii="Courier New" w:hAnsi="Courier New" w:cs="Courier New"/>
+          <w:b/>
+        </w:rPr>
+        <w:t xml:space="preserve">          </w:t>
+      </w:r>
+      <w:r>
+        <w:rPr>
+          <w:rFonts w:ascii="Courier New" w:hAnsi="Courier New" w:cs="Courier New"/>
+          <w:b/>
+        </w:rPr>
+        <w:t>Functional</w:t>
+      </w:r>
+      <w:r>
+        <w:rPr>
+          <w:rFonts w:ascii="Courier New" w:hAnsi="Courier New" w:cs="Courier New"/>
+          <w:b/>
+        </w:rPr>
+        <w:t>---------------------------------------------</w:t>
+      </w:r>
+      <w:r>
+        <w:rPr>
+          <w:rFonts w:ascii="Courier New" w:hAnsi="Courier New" w:cs="Courier New"/>
+          <w:b/>
+        </w:rPr>
+        <w:t>16-18</w:t>
+      </w:r>
+    </w:p>
+    <w:p>
+      <w:pPr>
+        <w:contextualSpacing/>
+        <w:rPr>
+          <w:rFonts w:ascii="Courier New" w:hAnsi="Courier New" w:cs="Courier New"/>
+          <w:b/>
+        </w:rPr>
+      </w:pPr>
+      <w:r>
+        <w:rPr>
+          <w:rFonts w:ascii="Courier New" w:hAnsi="Courier New" w:cs="Courier New"/>
+          <w:b/>
+        </w:rPr>
+        <w:t xml:space="preserve">          </w:t>
+      </w:r>
+      <w:r>
+        <w:rPr>
+          <w:rFonts w:ascii="Courier New" w:hAnsi="Courier New" w:cs="Courier New"/>
+          <w:b/>
+        </w:rPr>
+        <w:t>Non-functional</w:t>
+      </w:r>
+      <w:r>
+        <w:rPr>
+          <w:rFonts w:ascii="Courier New" w:hAnsi="Courier New" w:cs="Courier New"/>
+          <w:b/>
+        </w:rPr>
+        <w:t>-----------------------------------------</w:t>
+      </w:r>
+      <w:r>
+        <w:rPr>
+          <w:rFonts w:ascii="Courier New" w:hAnsi="Courier New" w:cs="Courier New"/>
+          <w:b/>
+        </w:rPr>
+        <w:t>18-23</w:t>
+      </w:r>
+    </w:p>
+    <w:p>
+      <w:pPr>
+        <w:contextualSpacing/>
+        <w:rPr>
+          <w:rFonts w:ascii="Courier New" w:hAnsi="Courier New" w:cs="Courier New"/>
+          <w:b/>
+        </w:rPr>
+      </w:pPr>
+      <w:r>
+        <w:rPr>
+          <w:rFonts w:ascii="Courier New" w:hAnsi="Courier New" w:cs="Courier New"/>
+          <w:b/>
+        </w:rPr>
+        <w:t xml:space="preserve">     </w:t>
+      </w:r>
+      <w:r>
+        <w:rPr>
+          <w:rFonts w:ascii="Courier New" w:hAnsi="Courier New" w:cs="Courier New"/>
+          <w:b/>
+        </w:rPr>
+        <w:t>Hardware</w:t>
+      </w:r>
+      <w:r>
+        <w:rPr>
+          <w:rFonts w:ascii="Courier New" w:hAnsi="Courier New" w:cs="Courier New"/>
+          <w:b/>
+        </w:rPr>
+        <w:t>----------------------------------------------------</w:t>
+      </w:r>
+      <w:r>
+        <w:rPr>
+          <w:rFonts w:ascii="Courier New" w:hAnsi="Courier New" w:cs="Courier New"/>
+          <w:b/>
+        </w:rPr>
+        <w:t>20-21</w:t>
+      </w:r>
+    </w:p>
+    <w:p>
+      <w:pPr>
+        <w:contextualSpacing/>
+        <w:rPr>
+          <w:rFonts w:ascii="Courier New" w:hAnsi="Courier New" w:cs="Courier New"/>
+          <w:b/>
+        </w:rPr>
+      </w:pPr>
+      <w:r>
+        <w:rPr>
+          <w:rFonts w:ascii="Courier New" w:hAnsi="Courier New" w:cs="Courier New"/>
+          <w:b/>
+        </w:rPr>
+        <w:t xml:space="preserve">     </w:t>
+      </w:r>
+      <w:r>
+        <w:rPr>
+          <w:rFonts w:ascii="Courier New" w:hAnsi="Courier New" w:cs="Courier New"/>
+          <w:b/>
+        </w:rPr>
+        <w:t>Software</w:t>
+      </w:r>
+      <w:r>
+        <w:rPr>
+          <w:rFonts w:ascii="Courier New" w:hAnsi="Courier New" w:cs="Courier New"/>
+          <w:b/>
+        </w:rPr>
+        <w:t>----------------------------------------------------2</w:t>
+      </w:r>
+      <w:r>
+        <w:rPr>
+          <w:rFonts w:ascii="Courier New" w:hAnsi="Courier New" w:cs="Courier New"/>
+          <w:b/>
+        </w:rPr>
+        <w:t>1-23</w:t>
+      </w:r>
+    </w:p>
+    <w:p>
+      <w:pPr>
+        <w:contextualSpacing/>
+        <w:rPr>
+          <w:rFonts w:ascii="Courier New" w:hAnsi="Courier New" w:cs="Courier New"/>
+          <w:b/>
+        </w:rPr>
+      </w:pPr>
+      <w:r>
+        <w:rPr>
+          <w:rFonts w:ascii="Courier New" w:hAnsi="Courier New" w:cs="Courier New"/>
+          <w:b/>
+        </w:rPr>
+        <w:t xml:space="preserve">     </w:t>
+      </w:r>
+      <w:r>
+        <w:rPr>
+          <w:rFonts w:ascii="Courier New" w:hAnsi="Courier New" w:cs="Courier New"/>
+          <w:b/>
+        </w:rPr>
+        <w:t>Architecture</w:t>
+      </w:r>
+      <w:r>
+        <w:rPr>
+          <w:rFonts w:ascii="Courier New" w:hAnsi="Courier New" w:cs="Courier New"/>
+          <w:b/>
+        </w:rPr>
+        <w:t>---------------------------------------------------2</w:t>
+      </w:r>
+      <w:r>
+        <w:rPr>
+          <w:rFonts w:ascii="Courier New" w:hAnsi="Courier New" w:cs="Courier New"/>
+          <w:b/>
+        </w:rPr>
+        <w:t>3</w:t>
+      </w:r>
+    </w:p>
+    <w:p>
+      <w:pPr>
+        <w:contextualSpacing/>
+        <w:rPr>
+          <w:rFonts w:ascii="Courier New" w:hAnsi="Courier New" w:cs="Courier New"/>
+          <w:b/>
+        </w:rPr>
+      </w:pPr>
+      <w:r>
+        <w:rPr>
+          <w:rFonts w:ascii="Courier New" w:hAnsi="Courier New" w:cs="Courier New"/>
+          <w:b/>
+        </w:rPr>
+        <w:t>Increment 1 Report</w:t>
+      </w:r>
+      <w:r>
+        <w:rPr>
+          <w:rFonts w:ascii="Courier New" w:hAnsi="Courier New" w:cs="Courier New"/>
+          <w:b/>
+        </w:rPr>
+        <w:t>-----------------------------------------------2</w:t>
+      </w:r>
+      <w:r>
+        <w:rPr>
+          <w:rFonts w:ascii="Courier New" w:hAnsi="Courier New" w:cs="Courier New"/>
+          <w:b/>
+        </w:rPr>
+        <w:t>4-33</w:t>
+      </w:r>
+    </w:p>
+    <w:p>
+      <w:pPr>
+        <w:contextualSpacing/>
+        <w:rPr>
+          <w:rFonts w:ascii="Courier New" w:hAnsi="Courier New" w:cs="Courier New"/>
+          <w:b/>
+        </w:rPr>
+      </w:pPr>
+      <w:r>
+        <w:rPr>
+          <w:rFonts w:ascii="Courier New" w:hAnsi="Courier New" w:cs="Courier New"/>
+          <w:b/>
+        </w:rPr>
+        <w:t>Increment 2 Report</w:t>
+      </w:r>
+      <w:r>
+        <w:rPr>
+          <w:rFonts w:ascii="Courier New" w:hAnsi="Courier New" w:cs="Courier New"/>
+          <w:b/>
+        </w:rPr>
+        <w:t>--------------------------------------------------</w:t>
+      </w:r>
+      <w:r>
+        <w:rPr>
+          <w:rFonts w:ascii="Courier New" w:hAnsi="Courier New" w:cs="Courier New"/>
+          <w:b/>
+        </w:rPr>
+        <w:t>34</w:t>
+      </w:r>
+    </w:p>
+    <w:p>
+      <w:pPr>
+        <w:contextualSpacing/>
+        <w:rPr>
+          <w:rFonts w:ascii="Courier New" w:hAnsi="Courier New" w:cs="Courier New"/>
+          <w:b/>
+        </w:rPr>
+      </w:pPr>
+      <w:r>
+        <w:rPr>
+          <w:rFonts w:ascii="Courier New" w:hAnsi="Courier New" w:cs="Courier New"/>
+          <w:b/>
+        </w:rPr>
+        <w:t>Increment 3 Report</w:t>
+      </w:r>
+      <w:r>
+        <w:rPr>
+          <w:rFonts w:ascii="Courier New" w:hAnsi="Courier New" w:cs="Courier New"/>
+          <w:b/>
+        </w:rPr>
+        <w:t>--------------------------------------------------</w:t>
+      </w:r>
+      <w:r>
+        <w:rPr>
+          <w:rFonts w:ascii="Courier New" w:hAnsi="Courier New" w:cs="Courier New"/>
+          <w:b/>
+        </w:rPr>
+        <w:t>34</w:t>
+      </w:r>
+    </w:p>
+    <w:p>
+      <w:pPr>
+        <w:contextualSpacing/>
+        <w:rPr>
+          <w:rFonts w:ascii="Courier New" w:hAnsi="Courier New" w:cs="Courier New"/>
+          <w:b/>
+        </w:rPr>
+      </w:pPr>
+      <w:r>
+        <w:rPr>
+          <w:rFonts w:ascii="Courier New" w:hAnsi="Courier New" w:cs="Courier New"/>
+          <w:b/>
+        </w:rPr>
+        <w:t>References</w:t>
+      </w:r>
+      <w:r>
+        <w:rPr>
+          <w:rFonts w:ascii="Courier New" w:hAnsi="Courier New" w:cs="Courier New"/>
+          <w:b/>
+        </w:rPr>
+        <w:t>----------------------------------------------------------</w:t>
+      </w:r>
+      <w:r>
+        <w:rPr>
+          <w:rFonts w:ascii="Courier New" w:hAnsi="Courier New" w:cs="Courier New"/>
+          <w:b/>
+        </w:rPr>
+        <w:t>35</w:t>
+      </w:r>
+    </w:p>
+    <w:p>
+      <w:pPr>
+        <w:contextualSpacing/>
+        <w:rPr>
+          <w:rFonts w:ascii="Courier New" w:hAnsi="Courier New" w:cs="Courier New"/>
+          <w:b/>
+        </w:rPr>
+      </w:pPr>
+      <w:r>
+        <w:rPr>
+          <w:rFonts w:ascii="Courier New" w:hAnsi="Courier New" w:cs="Courier New"/>
+          <w:b/>
+        </w:rPr>
+        <w:t>Acknowledgements</w:t>
+      </w:r>
+      <w:r>
+        <w:rPr>
+          <w:rFonts w:ascii="Courier New" w:hAnsi="Courier New" w:cs="Courier New"/>
+          <w:b/>
+        </w:rPr>
+        <w:t>----------------------------------------------------</w:t>
+      </w:r>
+      <w:r>
+        <w:rPr>
+          <w:rFonts w:ascii="Courier New" w:hAnsi="Courier New" w:cs="Courier New"/>
+          <w:b/>
+        </w:rPr>
+        <w:t>35</w:t>
+      </w:r>
     </w:p>
     <w:p>
       <w:pPr>
@@ -12043,6 +11924,36 @@
     <w:uiPriority w:val="99"/>
     <w:rsid w:val="00363273"/>
   </w:style>
+  <w:style w:type="paragraph" w:styleId="BalloonText">
+    <w:name w:val="Balloon Text"/>
+    <w:basedOn w:val="Normal"/>
+    <w:link w:val="BalloonTextChar"/>
+    <w:uiPriority w:val="99"/>
+    <w:semiHidden/>
+    <w:unhideWhenUsed/>
+    <w:rsid w:val="000E1A9A"/>
+    <w:pPr>
+      <w:spacing w:after="0" w:line="240" w:lineRule="auto"/>
+    </w:pPr>
+    <w:rPr>
+      <w:rFonts w:ascii="Segoe UI" w:hAnsi="Segoe UI" w:cs="Segoe UI"/>
+      <w:sz w:val="18"/>
+      <w:szCs w:val="18"/>
+    </w:rPr>
+  </w:style>
+  <w:style w:type="character" w:customStyle="1" w:styleId="BalloonTextChar">
+    <w:name w:val="Balloon Text Char"/>
+    <w:basedOn w:val="DefaultParagraphFont"/>
+    <w:link w:val="BalloonText"/>
+    <w:uiPriority w:val="99"/>
+    <w:semiHidden/>
+    <w:rsid w:val="000E1A9A"/>
+    <w:rPr>
+      <w:rFonts w:ascii="Segoe UI" w:hAnsi="Segoe UI" w:cs="Segoe UI"/>
+      <w:sz w:val="18"/>
+      <w:szCs w:val="18"/>
+    </w:rPr>
+  </w:style>
 </w:styles>
 </file>
 
@@ -12346,7 +12257,7 @@
 </file>
 
 <file path=customXml/itemProps1.xml><?xml version="1.0" encoding="utf-8"?>
-<ds:datastoreItem xmlns:ds="http://schemas.openxmlformats.org/officeDocument/2006/customXml" ds:itemID="{D3D54CE5-3528-462B-91F4-0467CFC80882}">
+<ds:datastoreItem xmlns:ds="http://schemas.openxmlformats.org/officeDocument/2006/customXml" ds:itemID="{EA98028E-858C-45FD-990E-FA597BDF6116}">
   <ds:schemaRefs>
     <ds:schemaRef ds:uri="http://schemas.openxmlformats.org/officeDocument/2006/bibliography"/>
   </ds:schemaRefs>

--- a/Increment3/documentation/Parking Application Report Final.docx
+++ b/Increment3/documentation/Parking Application Report Final.docx
@@ -772,16 +772,7 @@
           <w:rFonts w:ascii="Courier New" w:hAnsi="Courier New" w:cs="Courier New"/>
           <w:b/>
         </w:rPr>
-        <w:t>--------------</w:t>
-      </w:r>
-      <w:bookmarkStart w:id="1" w:name="_GoBack"/>
-      <w:bookmarkEnd w:id="1"/>
-      <w:r>
-        <w:rPr>
-          <w:rFonts w:ascii="Courier New" w:hAnsi="Courier New" w:cs="Courier New"/>
-          <w:b/>
-        </w:rPr>
-        <w:t>-------------------------------------</w:t>
+        <w:t>---------------------------------------------------</w:t>
       </w:r>
       <w:r>
         <w:rPr>
@@ -3322,11 +3313,11 @@
       <w:pPr>
         <w:pStyle w:val="Heading1"/>
       </w:pPr>
-      <w:bookmarkStart w:id="2" w:name="_Toc532394521"/>
+      <w:bookmarkStart w:id="1" w:name="_Toc532394521"/>
       <w:r>
         <w:t>Implementation and Project Management with time:</w:t>
       </w:r>
-      <w:bookmarkEnd w:id="2"/>
+      <w:bookmarkEnd w:id="1"/>
     </w:p>
     <w:p>
       <w:r>
@@ -4009,7 +4000,7 @@
         </w:rPr>
         <w:t xml:space="preserve">Motivation: </w:t>
       </w:r>
-      <w:bookmarkStart w:id="3" w:name="_Hlk532396946"/>
+      <w:bookmarkStart w:id="2" w:name="_Hlk532396946"/>
       <w:r>
         <w:rPr>
           <w:color w:val="000000"/>
@@ -4018,7 +4009,7 @@
         </w:rPr>
         <w:t>Finding the Parking Lot is always a time-consuming process. Installing the app in the smartphone and getting information on the availability of the parking spaces by following the app is the most convenient way. Hence, we opted to create an app which is user friendly based on the information collected from sensors fixed at the entry and exit of the parking.</w:t>
       </w:r>
-      <w:bookmarkEnd w:id="3"/>
+      <w:bookmarkEnd w:id="2"/>
     </w:p>
     <w:p>
       <w:pPr>
@@ -4391,31 +4382,31 @@
         <w:pStyle w:val="Heading1"/>
         <w:contextualSpacing/>
       </w:pPr>
-      <w:bookmarkStart w:id="4" w:name="_Toc532394484"/>
+      <w:bookmarkStart w:id="3" w:name="_Toc532394484"/>
       <w:r>
         <w:t>Project Task</w:t>
       </w:r>
+      <w:bookmarkEnd w:id="3"/>
+    </w:p>
+    <w:p>
+      <w:pPr>
+        <w:ind w:firstLine="720"/>
+        <w:contextualSpacing/>
+      </w:pPr>
+      <w:r>
+        <w:t xml:space="preserve">The goal of the proposed project is to create a hybrid application which run on web browser as well on android mobile phone. The interface for users to check availability of parking in the UMKC parking lot. The application has never been prepared in a way where student can login and find the available spot in Parking lot. This application will not only help the student to find the free parking spot but also the visitors who have difficulty to find the spot where they can park their vehicles when they are totally new to the place and do not have any guidance to locate what are best places to park near UMKC. The parking is currently divided into 3 parts to find the parking spot some of the parking spot are reserved for disable people. The meter parking lot for guest are few and using the application you would be able to view either those parking spots are available or filled up and which location will be closest from your current location. The UMKC website only provide the campus map with designated parking lot identified on the on the campus map. The application will utilize those location and show number of available spots.     </w:t>
+      </w:r>
+    </w:p>
+    <w:p>
+      <w:pPr>
+        <w:pStyle w:val="Heading1"/>
+        <w:contextualSpacing/>
+      </w:pPr>
+      <w:bookmarkStart w:id="4" w:name="_Toc532394485"/>
+      <w:r>
+        <w:t>Requirements</w:t>
+      </w:r>
       <w:bookmarkEnd w:id="4"/>
-    </w:p>
-    <w:p>
-      <w:pPr>
-        <w:ind w:firstLine="720"/>
-        <w:contextualSpacing/>
-      </w:pPr>
-      <w:r>
-        <w:t xml:space="preserve">The goal of the proposed project is to create a hybrid application which run on web browser as well on android mobile phone. The interface for users to check availability of parking in the UMKC parking lot. The application has never been prepared in a way where student can login and find the available spot in Parking lot. This application will not only help the student to find the free parking spot but also the visitors who have difficulty to find the spot where they can park their vehicles when they are totally new to the place and do not have any guidance to locate what are best places to park near UMKC. The parking is currently divided into 3 parts to find the parking spot some of the parking spot are reserved for disable people. The meter parking lot for guest are few and using the application you would be able to view either those parking spots are available or filled up and which location will be closest from your current location. The UMKC website only provide the campus map with designated parking lot identified on the on the campus map. The application will utilize those location and show number of available spots.     </w:t>
-      </w:r>
-    </w:p>
-    <w:p>
-      <w:pPr>
-        <w:pStyle w:val="Heading1"/>
-        <w:contextualSpacing/>
-      </w:pPr>
-      <w:bookmarkStart w:id="5" w:name="_Toc532394485"/>
-      <w:r>
-        <w:t>Requirements</w:t>
-      </w:r>
-      <w:bookmarkEnd w:id="5"/>
     </w:p>
     <w:tbl>
       <w:tblPr>
@@ -4460,11 +4451,11 @@
               <w:pStyle w:val="Heading2"/>
               <w:contextualSpacing/>
             </w:pPr>
-            <w:bookmarkStart w:id="6" w:name="_Toc532394486"/>
+            <w:bookmarkStart w:id="5" w:name="_Toc532394486"/>
             <w:r>
               <w:t>A. Functional Requirements</w:t>
             </w:r>
-            <w:bookmarkEnd w:id="6"/>
+            <w:bookmarkEnd w:id="5"/>
           </w:p>
         </w:tc>
       </w:tr>
@@ -4787,7 +4778,7 @@
         <w:pStyle w:val="Heading3"/>
         <w:contextualSpacing/>
       </w:pPr>
-      <w:bookmarkStart w:id="7" w:name="_Toc532394487"/>
+      <w:bookmarkStart w:id="6" w:name="_Toc532394487"/>
       <w:r>
         <w:t>A.1:</w:t>
       </w:r>
@@ -4797,30 +4788,30 @@
       <w:r>
         <w:t>The Parking project will be using a web and mobile interface</w:t>
       </w:r>
+      <w:bookmarkEnd w:id="6"/>
+    </w:p>
+    <w:p>
+      <w:pPr>
+        <w:ind w:firstLine="720"/>
+        <w:contextualSpacing/>
+      </w:pPr>
+      <w:r>
+        <w:t>For this Parking project, an ionic web application framework will be used and we would be displaying all parking lots on application interface. This interface will be a hybrid application containing the menus, login page, and the parking lots and their availability.</w:t>
+      </w:r>
+    </w:p>
+    <w:p>
+      <w:pPr>
+        <w:pStyle w:val="Heading3"/>
+        <w:contextualSpacing/>
+      </w:pPr>
+      <w:bookmarkStart w:id="7" w:name="_Toc532394488"/>
+      <w:r>
+        <w:t xml:space="preserve">A.2: </w:t>
+      </w:r>
+      <w:r>
+        <w:t>The Parking project will keep usernames and passwords for each user.</w:t>
+      </w:r>
       <w:bookmarkEnd w:id="7"/>
-    </w:p>
-    <w:p>
-      <w:pPr>
-        <w:ind w:firstLine="720"/>
-        <w:contextualSpacing/>
-      </w:pPr>
-      <w:r>
-        <w:t>For this Parking project, an ionic web application framework will be used and we would be displaying all parking lots on application interface. This interface will be a hybrid application containing the menus, login page, and the parking lots and their availability.</w:t>
-      </w:r>
-    </w:p>
-    <w:p>
-      <w:pPr>
-        <w:pStyle w:val="Heading3"/>
-        <w:contextualSpacing/>
-      </w:pPr>
-      <w:bookmarkStart w:id="8" w:name="_Toc532394488"/>
-      <w:r>
-        <w:t xml:space="preserve">A.2: </w:t>
-      </w:r>
-      <w:r>
-        <w:t>The Parking project will keep usernames and passwords for each user.</w:t>
-      </w:r>
-      <w:bookmarkEnd w:id="8"/>
     </w:p>
     <w:p>
       <w:pPr>
@@ -4848,7 +4839,7 @@
         <w:pStyle w:val="Heading3"/>
         <w:contextualSpacing/>
       </w:pPr>
-      <w:bookmarkStart w:id="9" w:name="_Toc532394489"/>
+      <w:bookmarkStart w:id="8" w:name="_Toc532394489"/>
       <w:r>
         <w:t xml:space="preserve">A.3: The </w:t>
       </w:r>
@@ -4858,7 +4849,7 @@
       <w:r>
         <w:t>project will allow users to sign up or login</w:t>
       </w:r>
-      <w:bookmarkEnd w:id="9"/>
+      <w:bookmarkEnd w:id="8"/>
     </w:p>
     <w:p>
       <w:pPr>
@@ -4877,7 +4868,7 @@
         <w:pStyle w:val="Heading3"/>
         <w:contextualSpacing/>
       </w:pPr>
-      <w:bookmarkStart w:id="10" w:name="_Toc532394490"/>
+      <w:bookmarkStart w:id="9" w:name="_Toc532394490"/>
       <w:r>
         <w:t xml:space="preserve">A.4: The </w:t>
       </w:r>
@@ -4887,7 +4878,7 @@
       <w:r>
         <w:t>project will allow users to update the parking availability</w:t>
       </w:r>
-      <w:bookmarkEnd w:id="10"/>
+      <w:bookmarkEnd w:id="9"/>
       <w:r>
         <w:t xml:space="preserve"> </w:t>
       </w:r>
@@ -4924,14 +4915,14 @@
         <w:pStyle w:val="Heading3"/>
         <w:contextualSpacing/>
       </w:pPr>
-      <w:bookmarkStart w:id="11" w:name="_Toc532394491"/>
+      <w:bookmarkStart w:id="10" w:name="_Toc532394491"/>
       <w:r>
         <w:t xml:space="preserve">A.5: </w:t>
       </w:r>
       <w:r>
         <w:t>The Parking project will save the review and availability all lot.</w:t>
       </w:r>
-      <w:bookmarkEnd w:id="11"/>
+      <w:bookmarkEnd w:id="10"/>
       <w:r>
         <w:t xml:space="preserve">        </w:t>
       </w:r>
@@ -4967,12 +4958,12 @@
         <w:pStyle w:val="Heading3"/>
         <w:contextualSpacing/>
       </w:pPr>
-      <w:bookmarkStart w:id="12" w:name="_Toc532394492"/>
+      <w:bookmarkStart w:id="11" w:name="_Toc532394492"/>
       <w:r>
         <w:lastRenderedPageBreak/>
         <w:t>A.6: The Parking App will support simultaneous access to everyone</w:t>
       </w:r>
-      <w:bookmarkEnd w:id="12"/>
+      <w:bookmarkEnd w:id="11"/>
     </w:p>
     <w:p>
       <w:pPr>
@@ -5003,14 +4994,14 @@
         <w:pStyle w:val="Heading3"/>
         <w:contextualSpacing/>
       </w:pPr>
-      <w:bookmarkStart w:id="13" w:name="_Toc532394493"/>
+      <w:bookmarkStart w:id="12" w:name="_Toc532394493"/>
       <w:r>
         <w:t xml:space="preserve">A.7: </w:t>
       </w:r>
       <w:r>
         <w:t>The Parking App will feature display map of lots</w:t>
       </w:r>
-      <w:bookmarkEnd w:id="13"/>
+      <w:bookmarkEnd w:id="12"/>
     </w:p>
     <w:p>
       <w:pPr>
@@ -5029,7 +5020,7 @@
         <w:pStyle w:val="Heading3"/>
         <w:contextualSpacing/>
       </w:pPr>
-      <w:bookmarkStart w:id="14" w:name="_Toc532394494"/>
+      <w:bookmarkStart w:id="13" w:name="_Toc532394494"/>
       <w:r>
         <w:t xml:space="preserve">A.8: </w:t>
       </w:r>
@@ -5042,7 +5033,7 @@
       <w:r>
         <w:t>parking</w:t>
       </w:r>
-      <w:bookmarkEnd w:id="14"/>
+      <w:bookmarkEnd w:id="13"/>
     </w:p>
     <w:p>
       <w:pPr>
@@ -5064,11 +5055,11 @@
         <w:pStyle w:val="Heading3"/>
         <w:contextualSpacing/>
       </w:pPr>
-      <w:bookmarkStart w:id="15" w:name="_Toc532394495"/>
+      <w:bookmarkStart w:id="14" w:name="_Toc532394495"/>
       <w:r>
         <w:t>A.9: The Parking App will have an admin page on the website to view server data</w:t>
       </w:r>
-      <w:bookmarkEnd w:id="15"/>
+      <w:bookmarkEnd w:id="14"/>
     </w:p>
     <w:p>
       <w:pPr>
@@ -5139,11 +5130,11 @@
               <w:pStyle w:val="Heading2"/>
               <w:contextualSpacing/>
             </w:pPr>
-            <w:bookmarkStart w:id="16" w:name="_Toc532394496"/>
+            <w:bookmarkStart w:id="15" w:name="_Toc532394496"/>
             <w:r>
               <w:t>B. Non-Functional</w:t>
             </w:r>
-            <w:bookmarkEnd w:id="16"/>
+            <w:bookmarkEnd w:id="15"/>
           </w:p>
         </w:tc>
       </w:tr>
@@ -5408,10 +5399,32 @@
         <w:pStyle w:val="Heading3"/>
         <w:contextualSpacing/>
       </w:pPr>
-      <w:bookmarkStart w:id="17" w:name="_Toc532394497"/>
+      <w:bookmarkStart w:id="16" w:name="_Toc532394497"/>
       <w:r>
         <w:t>B.1: The Parking App will be hosted on AWS Cloud.</w:t>
       </w:r>
+      <w:bookmarkEnd w:id="16"/>
+    </w:p>
+    <w:p>
+      <w:pPr>
+        <w:contextualSpacing/>
+      </w:pPr>
+      <w:r>
+        <w:t xml:space="preserve">The Parking application would be hosted on a cloud server where the architecture would make it really a scalable, highly available application. The application would be using different cloud services to handle usability, API calling and later if someone want to use our application, they can </w:t>
+      </w:r>
+    </w:p>
+    <w:p>
+      <w:pPr>
+        <w:pStyle w:val="Heading3"/>
+        <w:contextualSpacing/>
+      </w:pPr>
+      <w:r>
+        <w:t xml:space="preserve"> </w:t>
+      </w:r>
+      <w:bookmarkStart w:id="17" w:name="_Toc532394498"/>
+      <w:r>
+        <w:t>B.2: The Parking App will use a database to store user information and scores.</w:t>
+      </w:r>
       <w:bookmarkEnd w:id="17"/>
     </w:p>
     <w:p>
@@ -5419,7 +5432,22 @@
         <w:contextualSpacing/>
       </w:pPr>
       <w:r>
-        <w:t xml:space="preserve">The Parking application would be hosted on a cloud server where the architecture would make it really a scalable, highly available application. The application would be using different cloud services to handle usability, API calling and later if someone want to use our application, they can </w:t>
+        <w:t xml:space="preserve">The parking application will be storing all the data into a database created in Mongo DB a NoSQL database. The application would be collecting all the information the </w:t>
+      </w:r>
+      <w:r>
+        <w:t>Arduino</w:t>
+      </w:r>
+      <w:r>
+        <w:t xml:space="preserve"> </w:t>
+      </w:r>
+      <w:r>
+        <w:t xml:space="preserve">sensor which would be placed in the parking area. The current collection method would be vehicle entrance and exist data would be saved in the mongo. The reservation would be allowed in few scenarios where the teacher would be able to add a reservation for </w:t>
+      </w:r>
+      <w:r>
+        <w:t>their</w:t>
+      </w:r>
+      <w:r>
+        <w:t xml:space="preserve"> parking. The data for availability of parking and data for availability update would be in mongo db. </w:t>
       </w:r>
     </w:p>
     <w:p>
@@ -5427,12 +5455,9 @@
         <w:pStyle w:val="Heading3"/>
         <w:contextualSpacing/>
       </w:pPr>
-      <w:r>
-        <w:t xml:space="preserve"> </w:t>
-      </w:r>
-      <w:bookmarkStart w:id="18" w:name="_Toc532394498"/>
-      <w:r>
-        <w:t>B.2: The Parking App will use a database to store user information and scores.</w:t>
+      <w:bookmarkStart w:id="18" w:name="_Toc532394499"/>
+      <w:r>
+        <w:t>B.3: The Parking App will be implemented using Ionic Framework.</w:t>
       </w:r>
       <w:bookmarkEnd w:id="18"/>
     </w:p>
@@ -5441,22 +5466,7 @@
         <w:contextualSpacing/>
       </w:pPr>
       <w:r>
-        <w:t xml:space="preserve">The parking application will be storing all the data into a database created in Mongo DB a NoSQL database. The application would be collecting all the information the </w:t>
-      </w:r>
-      <w:r>
-        <w:t>Arduino</w:t>
-      </w:r>
-      <w:r>
-        <w:t xml:space="preserve"> </w:t>
-      </w:r>
-      <w:r>
-        <w:t xml:space="preserve">sensor which would be placed in the parking area. The current collection method would be vehicle entrance and exist data would be saved in the mongo. The reservation would be allowed in few scenarios where the teacher would be able to add a reservation for </w:t>
-      </w:r>
-      <w:r>
-        <w:t>their</w:t>
-      </w:r>
-      <w:r>
-        <w:t xml:space="preserve"> parking. The data for availability of parking and data for availability update would be in mongo db. </w:t>
+        <w:t>The application is developed in ionic framework and would require few system requirements for development. The ionic framework would make angular.js on client side of the application and node.js on server side of the application. Express.js framework would be used with firebase API to control application authentication and user identification.</w:t>
       </w:r>
     </w:p>
     <w:p>
@@ -5464,9 +5474,9 @@
         <w:pStyle w:val="Heading3"/>
         <w:contextualSpacing/>
       </w:pPr>
-      <w:bookmarkStart w:id="19" w:name="_Toc532394499"/>
-      <w:r>
-        <w:t>B.3: The Parking App will be implemented using Ionic Framework.</w:t>
+      <w:bookmarkStart w:id="19" w:name="_Toc532394500"/>
+      <w:r>
+        <w:t>B.4: The Parking App will use fire base google API for sign-in and signup.</w:t>
       </w:r>
       <w:bookmarkEnd w:id="19"/>
     </w:p>
@@ -5475,7 +5485,7 @@
         <w:contextualSpacing/>
       </w:pPr>
       <w:r>
-        <w:t>The application is developed in ionic framework and would require few system requirements for development. The ionic framework would make angular.js on client side of the application and node.js on server side of the application. Express.js framework would be used with firebase API to control application authentication and user identification.</w:t>
+        <w:t xml:space="preserve">The application is using firebase google API to authenticate the users, it will also make the single sign on mechanism in the application, so user do not need to authorize them again after once they have entered the application. Application also allow user to sign up with a sign-up page if they need to sign-up. </w:t>
       </w:r>
     </w:p>
     <w:p>
@@ -5483,30 +5493,11 @@
         <w:pStyle w:val="Heading3"/>
         <w:contextualSpacing/>
       </w:pPr>
-      <w:bookmarkStart w:id="20" w:name="_Toc532394500"/>
-      <w:r>
-        <w:t>B.4: The Parking App will use fire base google API for sign-in and signup.</w:t>
+      <w:bookmarkStart w:id="20" w:name="_Toc532394501"/>
+      <w:r>
+        <w:t>B.5: The Parking App will collect availability from user and store in Mongo DB.</w:t>
       </w:r>
       <w:bookmarkEnd w:id="20"/>
-    </w:p>
-    <w:p>
-      <w:pPr>
-        <w:contextualSpacing/>
-      </w:pPr>
-      <w:r>
-        <w:t xml:space="preserve">The application is using firebase google API to authenticate the users, it will also make the single sign on mechanism in the application, so user do not need to authorize them again after once they have entered the application. Application also allow user to sign up with a sign-up page if they need to sign-up. </w:t>
-      </w:r>
-    </w:p>
-    <w:p>
-      <w:pPr>
-        <w:pStyle w:val="Heading3"/>
-        <w:contextualSpacing/>
-      </w:pPr>
-      <w:bookmarkStart w:id="21" w:name="_Toc532394501"/>
-      <w:r>
-        <w:t>B.5: The Parking App will collect availability from user and store in Mongo DB.</w:t>
-      </w:r>
-      <w:bookmarkEnd w:id="21"/>
     </w:p>
     <w:p>
       <w:pPr>
@@ -5528,10 +5519,29 @@
       <w:r>
         <w:br/>
       </w:r>
-      <w:bookmarkStart w:id="22" w:name="_Toc532394502"/>
+      <w:bookmarkStart w:id="21" w:name="_Toc532394502"/>
       <w:r>
         <w:t>B.6: The Parking App will add user review in Mongo DB.</w:t>
       </w:r>
+      <w:bookmarkEnd w:id="21"/>
+    </w:p>
+    <w:p>
+      <w:pPr>
+        <w:contextualSpacing/>
+      </w:pPr>
+      <w:r>
+        <w:t xml:space="preserve">The parking application will also take the review of availability of parking spot as to rate and trust the user who enter data for parking availability. This method will make sure that we trust on the parking availability from only those users who have provided valid parking spot locations. </w:t>
+      </w:r>
+    </w:p>
+    <w:p>
+      <w:pPr>
+        <w:pStyle w:val="Heading3"/>
+        <w:contextualSpacing/>
+      </w:pPr>
+      <w:bookmarkStart w:id="22" w:name="_Toc532394503"/>
+      <w:r>
+        <w:t>B.7: The Parking App will be optimized using the user review.</w:t>
+      </w:r>
       <w:bookmarkEnd w:id="22"/>
     </w:p>
     <w:p>
@@ -5539,7 +5549,7 @@
         <w:contextualSpacing/>
       </w:pPr>
       <w:r>
-        <w:t xml:space="preserve">The parking application will also take the review of availability of parking spot as to rate and trust the user who enter data for parking availability. This method will make sure that we trust on the parking availability from only those users who have provided valid parking spot locations. </w:t>
+        <w:t xml:space="preserve">In future once, the prototype has been seen by number of users we will be able to review the feedback and will optimize the application according to the user feedbacks. In this phase we will just be making an overall porotype which can be later updated. With help of prototype design pattern, we will be able to optimize the application easily. </w:t>
       </w:r>
     </w:p>
     <w:p>
@@ -5547,9 +5557,9 @@
         <w:pStyle w:val="Heading3"/>
         <w:contextualSpacing/>
       </w:pPr>
-      <w:bookmarkStart w:id="23" w:name="_Toc532394503"/>
-      <w:r>
-        <w:t>B.7: The Parking App will be optimized using the user review.</w:t>
+      <w:bookmarkStart w:id="23" w:name="_Toc532394504"/>
+      <w:r>
+        <w:t>B.8: The Parking App will support multiple simultaneous users without noticeable slowdown.</w:t>
       </w:r>
       <w:bookmarkEnd w:id="23"/>
     </w:p>
@@ -5558,7 +5568,72 @@
         <w:contextualSpacing/>
       </w:pPr>
       <w:r>
-        <w:t xml:space="preserve">In future once, the prototype has been seen by number of users we will be able to review the feedback and will optimize the application according to the user feedbacks. In this phase we will just be making an overall porotype which can be later updated. With help of prototype design pattern, we will be able to optimize the application easily. </w:t>
+        <w:t xml:space="preserve">The parking application will be hosted in a cloud environment would make it to nimble and easily provide edge content delivery network CDN for more users. The current state of development only considers the application use for UMKC parking structure and we do not think this application would be having more traffic to make AWS server slow. </w:t>
+      </w:r>
+    </w:p>
+    <w:p>
+      <w:pPr>
+        <w:pStyle w:val="Heading2"/>
+        <w:contextualSpacing/>
+      </w:pPr>
+      <w:bookmarkStart w:id="24" w:name="_Toc532394505"/>
+      <w:r>
+        <w:t>Optional Features</w:t>
+      </w:r>
+      <w:bookmarkEnd w:id="24"/>
+    </w:p>
+    <w:p>
+      <w:pPr>
+        <w:contextualSpacing/>
+      </w:pPr>
+      <w:r>
+        <w:t>If time allows at the end of the project (and once we have completed all functional and non-functional requirements to the satisfaction of the client), The user review on the base of their report for parking availability is an optional feature and we also have a state of mind to create the reservation system in parking and that would be also an optional feature.</w:t>
+      </w:r>
+    </w:p>
+    <w:p>
+      <w:pPr>
+        <w:pStyle w:val="Heading1"/>
+        <w:contextualSpacing/>
+      </w:pPr>
+      <w:bookmarkStart w:id="25" w:name="_Toc532394506"/>
+      <w:r>
+        <w:t>Scope</w:t>
+      </w:r>
+      <w:bookmarkEnd w:id="25"/>
+    </w:p>
+    <w:p>
+      <w:pPr>
+        <w:contextualSpacing/>
+      </w:pPr>
+      <w:r>
+        <w:t xml:space="preserve">The scope of this application is to be a hybrid application which will allow users regardless of their association with UMKC as student, teacher, administration or a visiting guest would be able to login using there google account. After successful login they will be able to see the available parking lots of UMKC and the number of parking spot available in those parking spot. The user will also be able to update the parking space available on those parking spot.  </w:t>
+      </w:r>
+    </w:p>
+    <w:p>
+      <w:pPr>
+        <w:pStyle w:val="Heading1"/>
+        <w:contextualSpacing/>
+      </w:pPr>
+      <w:bookmarkStart w:id="26" w:name="_Toc532394507"/>
+      <w:r>
+        <w:t>Hardware</w:t>
+      </w:r>
+      <w:bookmarkEnd w:id="26"/>
+    </w:p>
+    <w:p>
+      <w:pPr>
+        <w:contextualSpacing/>
+      </w:pPr>
+      <w:r>
+        <w:t xml:space="preserve">The client does need a mobile or any other computation device which support browser with engine v8. </w:t>
+      </w:r>
+    </w:p>
+    <w:p>
+      <w:pPr>
+        <w:contextualSpacing/>
+      </w:pPr>
+      <w:r>
+        <w:t xml:space="preserve">For development we of this application we used 3 different machines. </w:t>
       </w:r>
     </w:p>
     <w:p>
@@ -5566,103 +5641,19 @@
         <w:pStyle w:val="Heading3"/>
         <w:contextualSpacing/>
       </w:pPr>
-      <w:bookmarkStart w:id="24" w:name="_Toc532394504"/>
-      <w:r>
-        <w:t>B.8: The Parking App will support multiple simultaneous users without noticeable slowdown.</w:t>
-      </w:r>
-      <w:bookmarkEnd w:id="24"/>
-    </w:p>
-    <w:p>
-      <w:pPr>
-        <w:contextualSpacing/>
-      </w:pPr>
-      <w:r>
-        <w:t xml:space="preserve">The parking application will be hosted in a cloud environment would make it to nimble and easily provide edge content delivery network CDN for more users. The current state of development only considers the application use for UMKC parking structure and we do not think this application would be having more traffic to make AWS server slow. </w:t>
-      </w:r>
-    </w:p>
-    <w:p>
-      <w:pPr>
-        <w:pStyle w:val="Heading2"/>
-        <w:contextualSpacing/>
-      </w:pPr>
-      <w:bookmarkStart w:id="25" w:name="_Toc532394505"/>
-      <w:r>
-        <w:t>Optional Features</w:t>
-      </w:r>
-      <w:bookmarkEnd w:id="25"/>
-    </w:p>
-    <w:p>
-      <w:pPr>
-        <w:contextualSpacing/>
-      </w:pPr>
-      <w:r>
-        <w:t>If time allows at the end of the project (and once we have completed all functional and non-functional requirements to the satisfaction of the client), The user review on the base of their report for parking availability is an optional feature and we also have a state of mind to create the reservation system in parking and that would be also an optional feature.</w:t>
-      </w:r>
-    </w:p>
-    <w:p>
-      <w:pPr>
-        <w:pStyle w:val="Heading1"/>
-        <w:contextualSpacing/>
-      </w:pPr>
-      <w:bookmarkStart w:id="26" w:name="_Toc532394506"/>
-      <w:r>
-        <w:t>Scope</w:t>
-      </w:r>
-      <w:bookmarkEnd w:id="26"/>
-    </w:p>
-    <w:p>
-      <w:pPr>
-        <w:contextualSpacing/>
-      </w:pPr>
-      <w:r>
-        <w:t xml:space="preserve">The scope of this application is to be a hybrid application which will allow users regardless of their association with UMKC as student, teacher, administration or a visiting guest would be able to login using there google account. After successful login they will be able to see the available parking lots of UMKC and the number of parking spot available in those parking spot. The user will also be able to update the parking space available on those parking spot.  </w:t>
-      </w:r>
-    </w:p>
-    <w:p>
-      <w:pPr>
-        <w:pStyle w:val="Heading1"/>
-        <w:contextualSpacing/>
-      </w:pPr>
-      <w:bookmarkStart w:id="27" w:name="_Toc532394507"/>
-      <w:r>
-        <w:t>Hardware</w:t>
+      <w:bookmarkStart w:id="27" w:name="_Toc532394508"/>
+      <w:r>
+        <w:t xml:space="preserve">Apple </w:t>
+      </w:r>
+      <w:proofErr w:type="spellStart"/>
+      <w:r>
+        <w:t>Macbook</w:t>
+      </w:r>
+      <w:proofErr w:type="spellEnd"/>
+      <w:r>
+        <w:t xml:space="preserve"> Pro:</w:t>
       </w:r>
       <w:bookmarkEnd w:id="27"/>
-    </w:p>
-    <w:p>
-      <w:pPr>
-        <w:contextualSpacing/>
-      </w:pPr>
-      <w:r>
-        <w:t xml:space="preserve">The client does need a mobile or any other computation device which support browser with engine v8. </w:t>
-      </w:r>
-    </w:p>
-    <w:p>
-      <w:pPr>
-        <w:contextualSpacing/>
-      </w:pPr>
-      <w:r>
-        <w:t xml:space="preserve">For development we of this application we used 3 different machines. </w:t>
-      </w:r>
-    </w:p>
-    <w:p>
-      <w:pPr>
-        <w:pStyle w:val="Heading3"/>
-        <w:contextualSpacing/>
-      </w:pPr>
-      <w:bookmarkStart w:id="28" w:name="_Toc532394508"/>
-      <w:r>
-        <w:t xml:space="preserve">Apple </w:t>
-      </w:r>
-      <w:proofErr w:type="spellStart"/>
-      <w:r>
-        <w:t>Macbook</w:t>
-      </w:r>
-      <w:proofErr w:type="spellEnd"/>
-      <w:r>
-        <w:t xml:space="preserve"> Pro:</w:t>
-      </w:r>
-      <w:bookmarkEnd w:id="28"/>
     </w:p>
     <w:p>
       <w:pPr>
@@ -5705,12 +5696,12 @@
         <w:pStyle w:val="Heading3"/>
         <w:contextualSpacing/>
       </w:pPr>
-      <w:bookmarkStart w:id="29" w:name="_Toc532394509"/>
+      <w:bookmarkStart w:id="28" w:name="_Toc532394509"/>
       <w:r>
         <w:lastRenderedPageBreak/>
         <w:t>Dell Celeron</w:t>
       </w:r>
-      <w:bookmarkEnd w:id="29"/>
+      <w:bookmarkEnd w:id="28"/>
     </w:p>
     <w:p>
       <w:pPr>
@@ -5802,117 +5793,117 @@
         <w:pStyle w:val="Heading1"/>
         <w:contextualSpacing/>
       </w:pPr>
-      <w:bookmarkStart w:id="30" w:name="_Toc532394510"/>
+      <w:bookmarkStart w:id="29" w:name="_Toc532394510"/>
       <w:r>
         <w:t>Software</w:t>
       </w:r>
+      <w:bookmarkEnd w:id="29"/>
+    </w:p>
+    <w:p>
+      <w:pPr>
+        <w:pStyle w:val="Heading2"/>
+        <w:contextualSpacing/>
+      </w:pPr>
+      <w:bookmarkStart w:id="30" w:name="_Toc532394511"/>
+      <w:r>
+        <w:t>Front End UI/UX</w:t>
+      </w:r>
       <w:bookmarkEnd w:id="30"/>
     </w:p>
     <w:p>
       <w:pPr>
+        <w:contextualSpacing/>
+      </w:pPr>
+      <w:r>
+        <w:t xml:space="preserve">This project will be using HTML5 and CSS in order to develop the web accessible page for the </w:t>
+      </w:r>
+      <w:r>
+        <w:t>application</w:t>
+      </w:r>
+      <w:r>
+        <w:t>. This will help us create login and top score page. HTML is the standard markup language for creating Web pages. HTML stands for Hyper Text Markup Language. HTML describes the structure of Web pages using markup. HTML elements are the building blocks of HTML pages. HTML elements are represented by tags. HTML tags label pieces of content such as "heading", "paragraph", "table", and so on. Browsers do not display the HTML tags, but use them to render the content of the page. CSS stands for Cascading Style Sheets. CSS describes how HTML elements are to be displayed on screen, paper, or in other media. CSS saves a lot of work. It can control the layout of multiple web pages all at once. External stylesheets are stored in CSS files.</w:t>
+      </w:r>
+    </w:p>
+    <w:p>
+      <w:pPr>
         <w:pStyle w:val="Heading2"/>
         <w:contextualSpacing/>
       </w:pPr>
-      <w:bookmarkStart w:id="31" w:name="_Toc532394511"/>
-      <w:r>
-        <w:t>Front End UI/UX</w:t>
+      <w:bookmarkStart w:id="31" w:name="_Toc532394512"/>
+      <w:r>
+        <w:t>Operating System</w:t>
       </w:r>
       <w:bookmarkEnd w:id="31"/>
     </w:p>
     <w:p>
       <w:pPr>
-        <w:contextualSpacing/>
-      </w:pPr>
-      <w:r>
-        <w:t xml:space="preserve">This project will be using HTML5 and CSS in order to develop the web accessible page for the </w:t>
-      </w:r>
-      <w:r>
-        <w:t>application</w:t>
-      </w:r>
-      <w:r>
-        <w:t>. This will help us create login and top score page. HTML is the standard markup language for creating Web pages. HTML stands for Hyper Text Markup Language. HTML describes the structure of Web pages using markup. HTML elements are the building blocks of HTML pages. HTML elements are represented by tags. HTML tags label pieces of content such as "heading", "paragraph", "table", and so on. Browsers do not display the HTML tags, but use them to render the content of the page. CSS stands for Cascading Style Sheets. CSS describes how HTML elements are to be displayed on screen, paper, or in other media. CSS saves a lot of work. It can control the layout of multiple web pages all at once. External stylesheets are stored in CSS files.</w:t>
-      </w:r>
-    </w:p>
-    <w:p>
-      <w:pPr>
-        <w:pStyle w:val="Heading2"/>
-        <w:contextualSpacing/>
-      </w:pPr>
-      <w:bookmarkStart w:id="32" w:name="_Toc532394512"/>
-      <w:r>
-        <w:t>Operating System</w:t>
+        <w:ind w:firstLine="720"/>
+        <w:contextualSpacing/>
+      </w:pPr>
+      <w:r>
+        <w:t>The operating system used for this project will be AWS EC2, AWS EC2 main operating system. The Debian Linux based EC2, gets updated every two years or so. The previous release, Jessie, came out in 2015, and now its replacement has arrived. Say hello to Stretch.</w:t>
+      </w:r>
+    </w:p>
+    <w:p>
+      <w:pPr>
+        <w:ind w:firstLine="720"/>
+        <w:contextualSpacing/>
+      </w:pPr>
+      <w:r>
+        <w:t xml:space="preserve">The Debian Project was first announced in 1993 by Ian Murdock, Debian 0.01 was released on September 15, 1993, and the first </w:t>
+      </w:r>
+      <w:r>
+        <w:rPr>
+          <w:i/>
+        </w:rPr>
+        <w:t>stable</w:t>
+      </w:r>
+      <w:r>
+        <w:t xml:space="preserve"> release was made in 1996. The Debian </w:t>
+      </w:r>
+      <w:r>
+        <w:rPr>
+          <w:i/>
+        </w:rPr>
+        <w:t>stable</w:t>
+      </w:r>
+      <w:r>
+        <w:t xml:space="preserve"> release branch is the most popular Debian edition for personal computers and network servers and has been used as a base for many other distributions.</w:t>
+      </w:r>
+    </w:p>
+    <w:p>
+      <w:pPr>
+        <w:ind w:firstLine="720"/>
+        <w:contextualSpacing/>
+      </w:pPr>
+      <w:r>
+        <w:t>Debian has access to online repositories that contain over 50,000 software packages, making it the largest software compilation. Debian officially contains only free software, but non-free software can be downloaded and installed from the Debian repositories. Debian includes popular free programs such as LibreOffice, Firefox web browser, Evolution mail, K3b disc burner, VLC media player, GIMP image editor, and</w:t>
+      </w:r>
+      <w:r>
+        <w:rPr>
+          <w:u w:val="single"/>
+        </w:rPr>
+        <w:t xml:space="preserve"> </w:t>
+      </w:r>
+      <w:r>
+        <w:t>Evince document viewer. Debian is a popular choice for web servers.</w:t>
+      </w:r>
+    </w:p>
+    <w:p>
+      <w:pPr>
+        <w:contextualSpacing/>
+      </w:pPr>
+    </w:p>
+    <w:p>
+      <w:pPr>
+        <w:pStyle w:val="Heading3"/>
+        <w:contextualSpacing/>
+      </w:pPr>
+      <w:bookmarkStart w:id="32" w:name="_Toc532394513"/>
+      <w:r>
+        <w:t>AWS EC2</w:t>
       </w:r>
       <w:bookmarkEnd w:id="32"/>
-    </w:p>
-    <w:p>
-      <w:pPr>
-        <w:ind w:firstLine="720"/>
-        <w:contextualSpacing/>
-      </w:pPr>
-      <w:r>
-        <w:t>The operating system used for this project will be AWS EC2, AWS EC2 main operating system. The Debian Linux based EC2, gets updated every two years or so. The previous release, Jessie, came out in 2015, and now its replacement has arrived. Say hello to Stretch.</w:t>
-      </w:r>
-    </w:p>
-    <w:p>
-      <w:pPr>
-        <w:ind w:firstLine="720"/>
-        <w:contextualSpacing/>
-      </w:pPr>
-      <w:r>
-        <w:t xml:space="preserve">The Debian Project was first announced in 1993 by Ian Murdock, Debian 0.01 was released on September 15, 1993, and the first </w:t>
-      </w:r>
-      <w:r>
-        <w:rPr>
-          <w:i/>
-        </w:rPr>
-        <w:t>stable</w:t>
-      </w:r>
-      <w:r>
-        <w:t xml:space="preserve"> release was made in 1996. The Debian </w:t>
-      </w:r>
-      <w:r>
-        <w:rPr>
-          <w:i/>
-        </w:rPr>
-        <w:t>stable</w:t>
-      </w:r>
-      <w:r>
-        <w:t xml:space="preserve"> release branch is the most popular Debian edition for personal computers and network servers and has been used as a base for many other distributions.</w:t>
-      </w:r>
-    </w:p>
-    <w:p>
-      <w:pPr>
-        <w:ind w:firstLine="720"/>
-        <w:contextualSpacing/>
-      </w:pPr>
-      <w:r>
-        <w:t>Debian has access to online repositories that contain over 50,000 software packages, making it the largest software compilation. Debian officially contains only free software, but non-free software can be downloaded and installed from the Debian repositories. Debian includes popular free programs such as LibreOffice, Firefox web browser, Evolution mail, K3b disc burner, VLC media player, GIMP image editor, and</w:t>
-      </w:r>
-      <w:r>
-        <w:rPr>
-          <w:u w:val="single"/>
-        </w:rPr>
-        <w:t xml:space="preserve"> </w:t>
-      </w:r>
-      <w:r>
-        <w:t>Evince document viewer. Debian is a popular choice for web servers.</w:t>
-      </w:r>
-    </w:p>
-    <w:p>
-      <w:pPr>
-        <w:contextualSpacing/>
-      </w:pPr>
-    </w:p>
-    <w:p>
-      <w:pPr>
-        <w:pStyle w:val="Heading3"/>
-        <w:contextualSpacing/>
-      </w:pPr>
-      <w:bookmarkStart w:id="33" w:name="_Toc532394513"/>
-      <w:r>
-        <w:t>AWS EC2</w:t>
-      </w:r>
-      <w:bookmarkEnd w:id="33"/>
       <w:r>
         <w:t xml:space="preserve"> </w:t>
       </w:r>
@@ -6052,10 +6043,32 @@
         <w:pStyle w:val="Heading3"/>
         <w:contextualSpacing/>
       </w:pPr>
-      <w:bookmarkStart w:id="34" w:name="_Toc532394514"/>
+      <w:bookmarkStart w:id="33" w:name="_Toc532394514"/>
       <w:r>
         <w:t>AWS Lambda</w:t>
       </w:r>
+      <w:bookmarkEnd w:id="33"/>
+      <w:r>
+        <w:t xml:space="preserve"> </w:t>
+      </w:r>
+    </w:p>
+    <w:p>
+      <w:pPr>
+        <w:contextualSpacing/>
+      </w:pPr>
+      <w:r>
+        <w:t>Amazon Lambda is a compute service which enable you to not worry about underneath hardware and run your server code or a service on AWS Lambda. This way you can get a robust connection between your EC2 server and all other services you need to interact with as we will use AWS Lambda in this application to run Node JS server which will be interacting with our firebase API and mongo database.</w:t>
+      </w:r>
+    </w:p>
+    <w:p>
+      <w:pPr>
+        <w:pStyle w:val="Heading3"/>
+        <w:contextualSpacing/>
+      </w:pPr>
+      <w:bookmarkStart w:id="34" w:name="_Toc532394515"/>
+      <w:r>
+        <w:t>AWS API Gateway</w:t>
+      </w:r>
       <w:bookmarkEnd w:id="34"/>
       <w:r>
         <w:t xml:space="preserve"> </w:t>
@@ -6066,28 +6079,6 @@
         <w:contextualSpacing/>
       </w:pPr>
       <w:r>
-        <w:t>Amazon Lambda is a compute service which enable you to not worry about underneath hardware and run your server code or a service on AWS Lambda. This way you can get a robust connection between your EC2 server and all other services you need to interact with as we will use AWS Lambda in this application to run Node JS server which will be interacting with our firebase API and mongo database.</w:t>
-      </w:r>
-    </w:p>
-    <w:p>
-      <w:pPr>
-        <w:pStyle w:val="Heading3"/>
-        <w:contextualSpacing/>
-      </w:pPr>
-      <w:bookmarkStart w:id="35" w:name="_Toc532394515"/>
-      <w:r>
-        <w:t>AWS API Gateway</w:t>
-      </w:r>
-      <w:bookmarkEnd w:id="35"/>
-      <w:r>
-        <w:t xml:space="preserve"> </w:t>
-      </w:r>
-    </w:p>
-    <w:p>
-      <w:pPr>
-        <w:contextualSpacing/>
-      </w:pPr>
-      <w:r>
         <w:t xml:space="preserve">The Amazon API gateway help you to easily create the HTTP end point for you AWS Lambda function and API management to handle API request for one resource in your AWS. API Gateway create SDK of your client application in any desire language and test your API for mobile platform iOS and Android. We are using API gateway to connect with our lambda function from EC2 instance Angular JS client. </w:t>
       </w:r>
     </w:p>
@@ -6101,21 +6092,40 @@
         <w:pStyle w:val="Heading2"/>
         <w:contextualSpacing/>
       </w:pPr>
-      <w:bookmarkStart w:id="36" w:name="_Toc532394516"/>
+      <w:bookmarkStart w:id="35" w:name="_Toc532394516"/>
       <w:r>
         <w:lastRenderedPageBreak/>
         <w:t>Application Development Software</w:t>
       </w:r>
+      <w:bookmarkEnd w:id="35"/>
+    </w:p>
+    <w:p>
+      <w:pPr>
+        <w:pStyle w:val="Heading3"/>
+        <w:contextualSpacing/>
+      </w:pPr>
+      <w:bookmarkStart w:id="36" w:name="_Toc532394517"/>
+      <w:r>
+        <w:t>Node JS</w:t>
+      </w:r>
       <w:bookmarkEnd w:id="36"/>
     </w:p>
     <w:p>
       <w:pPr>
+        <w:contextualSpacing/>
+      </w:pPr>
+      <w:r>
+        <w:t>Node JS is a JavaScript server-side scripting language use in the project to develop server-side scripting to accept request from client and process it based on the function. In AWS Lambda function we will implement the Node JS server-side scripting to make it robust on client request.</w:t>
+      </w:r>
+    </w:p>
+    <w:p>
+      <w:pPr>
         <w:pStyle w:val="Heading3"/>
         <w:contextualSpacing/>
       </w:pPr>
-      <w:bookmarkStart w:id="37" w:name="_Toc532394517"/>
-      <w:r>
-        <w:t>Node JS</w:t>
+      <w:bookmarkStart w:id="37" w:name="_Toc532394518"/>
+      <w:r>
+        <w:t>Angular JS</w:t>
       </w:r>
       <w:bookmarkEnd w:id="37"/>
     </w:p>
@@ -6124,78 +6134,59 @@
         <w:contextualSpacing/>
       </w:pPr>
       <w:r>
-        <w:t>Node JS is a JavaScript server-side scripting language use in the project to develop server-side scripting to accept request from client and process it based on the function. In AWS Lambda function we will implement the Node JS server-side scripting to make it robust on client request.</w:t>
-      </w:r>
+        <w:t xml:space="preserve">Angular JS is a front-end scripting language which is based on model view controller-based framework. The angular JS library and other tools are maintained by google and other community members. In UMKC parking application the angular application would be the client side of design. </w:t>
+      </w:r>
+    </w:p>
+    <w:p>
+      <w:pPr>
+        <w:contextualSpacing/>
+      </w:pPr>
     </w:p>
     <w:p>
       <w:pPr>
         <w:pStyle w:val="Heading3"/>
         <w:contextualSpacing/>
       </w:pPr>
-      <w:bookmarkStart w:id="38" w:name="_Toc532394518"/>
-      <w:r>
-        <w:t>Angular JS</w:t>
+      <w:bookmarkStart w:id="38" w:name="_Toc532394519"/>
+      <w:r>
+        <w:t>Ionic Framework</w:t>
       </w:r>
       <w:bookmarkEnd w:id="38"/>
-    </w:p>
-    <w:p>
-      <w:pPr>
-        <w:contextualSpacing/>
-      </w:pPr>
-      <w:r>
-        <w:t xml:space="preserve">Angular JS is a front-end scripting language which is based on model view controller-based framework. The angular JS library and other tools are maintained by google and other community members. In UMKC parking application the angular application would be the client side of design. </w:t>
-      </w:r>
-    </w:p>
-    <w:p>
-      <w:pPr>
-        <w:contextualSpacing/>
-      </w:pPr>
-    </w:p>
-    <w:p>
-      <w:pPr>
-        <w:pStyle w:val="Heading3"/>
-        <w:contextualSpacing/>
-      </w:pPr>
-      <w:bookmarkStart w:id="39" w:name="_Toc532394519"/>
-      <w:r>
-        <w:t>Ionic Framework</w:t>
+      <w:r>
+        <w:t xml:space="preserve"> </w:t>
+      </w:r>
+    </w:p>
+    <w:p>
+      <w:pPr>
+        <w:contextualSpacing/>
+      </w:pPr>
+      <w:r>
+        <w:t xml:space="preserve">The Ionic framework is used in the application, so we can create the hybrid application based on function </w:t>
+      </w:r>
+      <w:proofErr w:type="spellStart"/>
+      <w:r>
+        <w:t>requriments</w:t>
+      </w:r>
+      <w:proofErr w:type="spellEnd"/>
+      <w:r>
+        <w:t>.</w:t>
+      </w:r>
+    </w:p>
+    <w:p>
+      <w:pPr>
+        <w:contextualSpacing/>
+      </w:pPr>
+    </w:p>
+    <w:p>
+      <w:pPr>
+        <w:pStyle w:val="Heading1"/>
+        <w:contextualSpacing/>
+      </w:pPr>
+      <w:bookmarkStart w:id="39" w:name="_Toc532394520"/>
+      <w:r>
+        <w:t>Architecture of Application</w:t>
       </w:r>
       <w:bookmarkEnd w:id="39"/>
-      <w:r>
-        <w:t xml:space="preserve"> </w:t>
-      </w:r>
-    </w:p>
-    <w:p>
-      <w:pPr>
-        <w:contextualSpacing/>
-      </w:pPr>
-      <w:r>
-        <w:t xml:space="preserve">The Ionic framework is used in the application, so we can create the hybrid application based on function </w:t>
-      </w:r>
-      <w:proofErr w:type="spellStart"/>
-      <w:r>
-        <w:t>requriments</w:t>
-      </w:r>
-      <w:proofErr w:type="spellEnd"/>
-      <w:r>
-        <w:t>.</w:t>
-      </w:r>
-    </w:p>
-    <w:p>
-      <w:pPr>
-        <w:contextualSpacing/>
-      </w:pPr>
-    </w:p>
-    <w:p>
-      <w:pPr>
-        <w:pStyle w:val="Heading1"/>
-        <w:contextualSpacing/>
-      </w:pPr>
-      <w:bookmarkStart w:id="40" w:name="_Toc532394520"/>
-      <w:r>
-        <w:t>Architecture of Application</w:t>
-      </w:r>
-      <w:bookmarkEnd w:id="40"/>
     </w:p>
     <w:p>
       <w:r>
@@ -9184,18 +9175,6 @@
     </w:p>
     <w:p>
       <w:pPr>
-        <w:contextualSpacing/>
-        <w:rPr>
-          <w:rFonts w:ascii="Times New Roman" w:hAnsi="Times New Roman" w:cs="Times New Roman"/>
-          <w:b/>
-          <w:color w:val="4472C4" w:themeColor="accent1"/>
-          <w:sz w:val="24"/>
-          <w:szCs w:val="24"/>
-        </w:rPr>
-      </w:pPr>
-    </w:p>
-    <w:p>
-      <w:pPr>
         <w:pStyle w:val="NormalWeb"/>
         <w:spacing w:before="0" w:beforeAutospacing="0" w:after="0" w:afterAutospacing="0"/>
         <w:contextualSpacing/>
@@ -9879,6 +9858,11 @@
     </w:p>
     <w:p>
       <w:pPr>
+        <w:pStyle w:val="ListParagraph"/>
+        <w:numPr>
+          <w:ilvl w:val="0"/>
+          <w:numId w:val="7"/>
+        </w:numPr>
         <w:shd w:val="clear" w:color="auto" w:fill="FFFFFF"/>
         <w:rPr>
           <w:rFonts w:eastAsia="Times New Roman"/>
@@ -9892,13 +9876,61 @@
           <w:sz w:val="27"/>
           <w:szCs w:val="27"/>
         </w:rPr>
+        <w:t>Implementation with Project Management and time – Muhammad</w:t>
+      </w:r>
+    </w:p>
+    <w:p>
+      <w:pPr>
+        <w:pStyle w:val="ListParagraph"/>
+        <w:numPr>
+          <w:ilvl w:val="0"/>
+          <w:numId w:val="7"/>
+        </w:numPr>
+        <w:shd w:val="clear" w:color="auto" w:fill="FFFFFF"/>
+        <w:rPr>
+          <w:rFonts w:eastAsia="Times New Roman"/>
+          <w:sz w:val="27"/>
+          <w:szCs w:val="27"/>
+        </w:rPr>
+      </w:pPr>
+      <w:r>
+        <w:rPr>
+          <w:rFonts w:eastAsia="Times New Roman"/>
+          <w:sz w:val="27"/>
+          <w:szCs w:val="27"/>
+        </w:rPr>
+        <w:t xml:space="preserve">Team Role - </w:t>
+      </w:r>
+      <w:proofErr w:type="spellStart"/>
+      <w:r>
+        <w:rPr>
+          <w:rFonts w:eastAsia="Times New Roman"/>
+          <w:sz w:val="27"/>
+          <w:szCs w:val="27"/>
+        </w:rPr>
+        <w:t>Muhmammad</w:t>
+      </w:r>
+      <w:proofErr w:type="spellEnd"/>
+    </w:p>
+    <w:p>
+      <w:pPr>
+        <w:shd w:val="clear" w:color="auto" w:fill="FFFFFF"/>
+        <w:rPr>
+          <w:rFonts w:eastAsia="Times New Roman"/>
+          <w:sz w:val="27"/>
+          <w:szCs w:val="27"/>
+        </w:rPr>
+      </w:pPr>
+      <w:r>
+        <w:rPr>
+          <w:rFonts w:eastAsia="Times New Roman"/>
+          <w:sz w:val="27"/>
+          <w:szCs w:val="27"/>
+        </w:rPr>
         <w:t>The Plan section was expanded to include Functional and Non-functional Requirement, Software, Hardware, and Application Architecture and the remaining documentation was collected and included by Greg.</w:t>
       </w:r>
-    </w:p>
-    <w:p>
-      <w:pPr>
-        <w:contextualSpacing/>
-      </w:pPr>
+      <w:bookmarkStart w:id="40" w:name="_GoBack"/>
+      <w:bookmarkEnd w:id="40"/>
     </w:p>
     <w:sectPr>
       <w:footerReference w:type="default" r:id="rId62"/>
@@ -12257,7 +12289,7 @@
 </file>
 
 <file path=customXml/itemProps1.xml><?xml version="1.0" encoding="utf-8"?>
-<ds:datastoreItem xmlns:ds="http://schemas.openxmlformats.org/officeDocument/2006/customXml" ds:itemID="{EA98028E-858C-45FD-990E-FA597BDF6116}">
+<ds:datastoreItem xmlns:ds="http://schemas.openxmlformats.org/officeDocument/2006/customXml" ds:itemID="{ACA8367F-6E35-40F2-9D87-56154EDE2F11}">
   <ds:schemaRefs>
     <ds:schemaRef ds:uri="http://schemas.openxmlformats.org/officeDocument/2006/bibliography"/>
   </ds:schemaRefs>
